--- a/JVM(2)-对象、内存、GC.docx
+++ b/JVM(2)-对象、内存、GC.docx
@@ -168,7 +168,7 @@
             </w:rPr>
             <w:fldChar w:fldCharType="separate"/>
           </w:r>
-          <w:hyperlink w:anchor="_Toc40553653" w:history="1">
+          <w:hyperlink w:anchor="_Toc40997592" w:history="1">
             <w:r>
               <w:rPr>
                 <w:rStyle w:val="Hyperlink"/>
@@ -196,7 +196,7 @@
                 <w:noProof/>
                 <w:webHidden/>
               </w:rPr>
-              <w:instrText xml:space="preserve"> PAGEREF _Toc40553653 \h </w:instrText>
+              <w:instrText xml:space="preserve"> PAGEREF _Toc40997592 \h </w:instrText>
             </w:r>
             <w:r>
               <w:rPr>
@@ -242,7 +242,7 @@
               <w:noProof/>
             </w:rPr>
           </w:pPr>
-          <w:hyperlink w:anchor="_Toc40553654" w:history="1">
+          <w:hyperlink w:anchor="_Toc40997593" w:history="1">
             <w:r>
               <w:rPr>
                 <w:rStyle w:val="Hyperlink"/>
@@ -270,7 +270,7 @@
                 <w:noProof/>
                 <w:webHidden/>
               </w:rPr>
-              <w:instrText xml:space="preserve"> PAGEREF _Toc40553654 \h </w:instrText>
+              <w:instrText xml:space="preserve"> PAGEREF _Toc40997593 \h </w:instrText>
             </w:r>
             <w:r>
               <w:rPr>
@@ -316,7 +316,7 @@
               <w:szCs w:val="24"/>
             </w:rPr>
           </w:pPr>
-          <w:hyperlink w:anchor="_Toc40553655" w:history="1">
+          <w:hyperlink w:anchor="_Toc40997594" w:history="1">
             <w:r>
               <w:rPr>
                 <w:rStyle w:val="Hyperlink"/>
@@ -368,7 +368,7 @@
                 <w:noProof/>
                 <w:webHidden/>
               </w:rPr>
-              <w:instrText xml:space="preserve"> PAGEREF _Toc40553655 \h </w:instrText>
+              <w:instrText xml:space="preserve"> PAGEREF _Toc40997594 \h </w:instrText>
             </w:r>
             <w:r>
               <w:rPr>
@@ -412,7 +412,7 @@
               <w:szCs w:val="24"/>
             </w:rPr>
           </w:pPr>
-          <w:hyperlink w:anchor="_Toc40553656" w:history="1">
+          <w:hyperlink w:anchor="_Toc40997595" w:history="1">
             <w:r>
               <w:rPr>
                 <w:rStyle w:val="Hyperlink"/>
@@ -448,7 +448,7 @@
                 <w:noProof/>
                 <w:webHidden/>
               </w:rPr>
-              <w:instrText xml:space="preserve"> PAGEREF _Toc40553656 \h </w:instrText>
+              <w:instrText xml:space="preserve"> PAGEREF _Toc40997595 \h </w:instrText>
             </w:r>
             <w:r>
               <w:rPr>
@@ -492,7 +492,7 @@
               <w:szCs w:val="24"/>
             </w:rPr>
           </w:pPr>
-          <w:hyperlink w:anchor="_Toc40553657" w:history="1">
+          <w:hyperlink w:anchor="_Toc40997596" w:history="1">
             <w:r>
               <w:rPr>
                 <w:rStyle w:val="Hyperlink"/>
@@ -536,7 +536,7 @@
                 <w:noProof/>
                 <w:webHidden/>
               </w:rPr>
-              <w:instrText xml:space="preserve"> PAGEREF _Toc40553657 \h </w:instrText>
+              <w:instrText xml:space="preserve"> PAGEREF _Toc40997596 \h </w:instrText>
             </w:r>
             <w:r>
               <w:rPr>
@@ -582,7 +582,7 @@
               <w:szCs w:val="24"/>
             </w:rPr>
           </w:pPr>
-          <w:hyperlink w:anchor="_Toc40553658" w:history="1">
+          <w:hyperlink w:anchor="_Toc40997597" w:history="1">
             <w:r>
               <w:rPr>
                 <w:rStyle w:val="Hyperlink"/>
@@ -642,7 +642,7 @@
                 <w:noProof/>
                 <w:webHidden/>
               </w:rPr>
-              <w:instrText xml:space="preserve"> PAGEREF _Toc40553658 \h </w:instrText>
+              <w:instrText xml:space="preserve"> PAGEREF _Toc40997597 \h </w:instrText>
             </w:r>
             <w:r>
               <w:rPr>
@@ -688,7 +688,7 @@
               <w:szCs w:val="24"/>
             </w:rPr>
           </w:pPr>
-          <w:hyperlink w:anchor="_Toc40553659" w:history="1">
+          <w:hyperlink w:anchor="_Toc40997598" w:history="1">
             <w:r>
               <w:rPr>
                 <w:rStyle w:val="Hyperlink"/>
@@ -724,7 +724,7 @@
                 <w:noProof/>
                 <w:webHidden/>
               </w:rPr>
-              <w:instrText xml:space="preserve"> PAGEREF _Toc40553659 \h </w:instrText>
+              <w:instrText xml:space="preserve"> PAGEREF _Toc40997598 \h </w:instrText>
             </w:r>
             <w:r>
               <w:rPr>
@@ -770,7 +770,7 @@
               <w:szCs w:val="24"/>
             </w:rPr>
           </w:pPr>
-          <w:hyperlink w:anchor="_Toc40553660" w:history="1">
+          <w:hyperlink w:anchor="_Toc40997599" w:history="1">
             <w:r>
               <w:rPr>
                 <w:rStyle w:val="Hyperlink"/>
@@ -806,7 +806,7 @@
                 <w:noProof/>
                 <w:webHidden/>
               </w:rPr>
-              <w:instrText xml:space="preserve"> PAGEREF _Toc40553660 \h </w:instrText>
+              <w:instrText xml:space="preserve"> PAGEREF _Toc40997599 \h </w:instrText>
             </w:r>
             <w:r>
               <w:rPr>
@@ -850,7 +850,7 @@
               <w:szCs w:val="24"/>
             </w:rPr>
           </w:pPr>
-          <w:hyperlink w:anchor="_Toc40553661" w:history="1">
+          <w:hyperlink w:anchor="_Toc40997600" w:history="1">
             <w:r>
               <w:rPr>
                 <w:rStyle w:val="Hyperlink"/>
@@ -886,7 +886,7 @@
                 <w:noProof/>
                 <w:webHidden/>
               </w:rPr>
-              <w:instrText xml:space="preserve"> PAGEREF _Toc40553661 \h </w:instrText>
+              <w:instrText xml:space="preserve"> PAGEREF _Toc40997600 \h </w:instrText>
             </w:r>
             <w:r>
               <w:rPr>
@@ -930,7 +930,7 @@
               <w:szCs w:val="24"/>
             </w:rPr>
           </w:pPr>
-          <w:hyperlink w:anchor="_Toc40553662" w:history="1">
+          <w:hyperlink w:anchor="_Toc40997601" w:history="1">
             <w:r>
               <w:rPr>
                 <w:rStyle w:val="Hyperlink"/>
@@ -966,7 +966,7 @@
                 <w:noProof/>
                 <w:webHidden/>
               </w:rPr>
-              <w:instrText xml:space="preserve"> PAGEREF _Toc40553662 \h </w:instrText>
+              <w:instrText xml:space="preserve"> PAGEREF _Toc40997601 \h </w:instrText>
             </w:r>
             <w:r>
               <w:rPr>
@@ -1010,7 +1010,7 @@
               <w:szCs w:val="24"/>
             </w:rPr>
           </w:pPr>
-          <w:hyperlink w:anchor="_Toc40553663" w:history="1">
+          <w:hyperlink w:anchor="_Toc40997602" w:history="1">
             <w:r>
               <w:rPr>
                 <w:rStyle w:val="Hyperlink"/>
@@ -1046,7 +1046,7 @@
                 <w:noProof/>
                 <w:webHidden/>
               </w:rPr>
-              <w:instrText xml:space="preserve"> PAGEREF _Toc40553663 \h </w:instrText>
+              <w:instrText xml:space="preserve"> PAGEREF _Toc40997602 \h </w:instrText>
             </w:r>
             <w:r>
               <w:rPr>
@@ -1090,7 +1090,7 @@
               <w:szCs w:val="24"/>
             </w:rPr>
           </w:pPr>
-          <w:hyperlink w:anchor="_Toc40553664" w:history="1">
+          <w:hyperlink w:anchor="_Toc40997603" w:history="1">
             <w:r>
               <w:rPr>
                 <w:rStyle w:val="Hyperlink"/>
@@ -1134,7 +1134,7 @@
                 <w:noProof/>
                 <w:webHidden/>
               </w:rPr>
-              <w:instrText xml:space="preserve"> PAGEREF _Toc40553664 \h </w:instrText>
+              <w:instrText xml:space="preserve"> PAGEREF _Toc40997603 \h </w:instrText>
             </w:r>
             <w:r>
               <w:rPr>
@@ -1180,7 +1180,7 @@
               <w:noProof/>
             </w:rPr>
           </w:pPr>
-          <w:hyperlink w:anchor="_Toc40553665" w:history="1">
+          <w:hyperlink w:anchor="_Toc40997604" w:history="1">
             <w:r>
               <w:rPr>
                 <w:rStyle w:val="Hyperlink"/>
@@ -1208,7 +1208,7 @@
                 <w:noProof/>
                 <w:webHidden/>
               </w:rPr>
-              <w:instrText xml:space="preserve"> PAGEREF _Toc40553665 \h </w:instrText>
+              <w:instrText xml:space="preserve"> PAGEREF _Toc40997604 \h </w:instrText>
             </w:r>
             <w:r>
               <w:rPr>
@@ -1254,7 +1254,7 @@
               <w:szCs w:val="24"/>
             </w:rPr>
           </w:pPr>
-          <w:hyperlink w:anchor="_Toc40553666" w:history="1">
+          <w:hyperlink w:anchor="_Toc40997605" w:history="1">
             <w:r>
               <w:rPr>
                 <w:rStyle w:val="Hyperlink"/>
@@ -1298,7 +1298,7 @@
                 <w:noProof/>
                 <w:webHidden/>
               </w:rPr>
-              <w:instrText xml:space="preserve"> PAGEREF _Toc40553666 \h </w:instrText>
+              <w:instrText xml:space="preserve"> PAGEREF _Toc40997605 \h </w:instrText>
             </w:r>
             <w:r>
               <w:rPr>
@@ -1342,7 +1342,7 @@
               <w:szCs w:val="24"/>
             </w:rPr>
           </w:pPr>
-          <w:hyperlink w:anchor="_Toc40553667" w:history="1">
+          <w:hyperlink w:anchor="_Toc40997606" w:history="1">
             <w:r>
               <w:rPr>
                 <w:rStyle w:val="Hyperlink"/>
@@ -1378,7 +1378,7 @@
                 <w:noProof/>
                 <w:webHidden/>
               </w:rPr>
-              <w:instrText xml:space="preserve"> PAGEREF _Toc40553667 \h </w:instrText>
+              <w:instrText xml:space="preserve"> PAGEREF _Toc40997606 \h </w:instrText>
             </w:r>
             <w:r>
               <w:rPr>
@@ -1422,7 +1422,7 @@
               <w:szCs w:val="24"/>
             </w:rPr>
           </w:pPr>
-          <w:hyperlink w:anchor="_Toc40553668" w:history="1">
+          <w:hyperlink w:anchor="_Toc40997607" w:history="1">
             <w:r>
               <w:rPr>
                 <w:rStyle w:val="Hyperlink"/>
@@ -1458,7 +1458,7 @@
                 <w:noProof/>
                 <w:webHidden/>
               </w:rPr>
-              <w:instrText xml:space="preserve"> PAGEREF _Toc40553668 \h </w:instrText>
+              <w:instrText xml:space="preserve"> PAGEREF _Toc40997607 \h </w:instrText>
             </w:r>
             <w:r>
               <w:rPr>
@@ -1504,7 +1504,7 @@
               <w:szCs w:val="24"/>
             </w:rPr>
           </w:pPr>
-          <w:hyperlink w:anchor="_Toc40553669" w:history="1">
+          <w:hyperlink w:anchor="_Toc40997608" w:history="1">
             <w:r>
               <w:rPr>
                 <w:rStyle w:val="Hyperlink"/>
@@ -1540,7 +1540,7 @@
                 <w:noProof/>
                 <w:webHidden/>
               </w:rPr>
-              <w:instrText xml:space="preserve"> PAGEREF _Toc40553669 \h </w:instrText>
+              <w:instrText xml:space="preserve"> PAGEREF _Toc40997608 \h </w:instrText>
             </w:r>
             <w:r>
               <w:rPr>
@@ -1584,7 +1584,7 @@
               <w:szCs w:val="24"/>
             </w:rPr>
           </w:pPr>
-          <w:hyperlink w:anchor="_Toc40553670" w:history="1">
+          <w:hyperlink w:anchor="_Toc40997609" w:history="1">
             <w:r>
               <w:rPr>
                 <w:rStyle w:val="Hyperlink"/>
@@ -1620,7 +1620,7 @@
                 <w:noProof/>
                 <w:webHidden/>
               </w:rPr>
-              <w:instrText xml:space="preserve"> PAGEREF _Toc40553670 \h </w:instrText>
+              <w:instrText xml:space="preserve"> PAGEREF _Toc40997609 \h </w:instrText>
             </w:r>
             <w:r>
               <w:rPr>
@@ -1664,7 +1664,7 @@
               <w:szCs w:val="24"/>
             </w:rPr>
           </w:pPr>
-          <w:hyperlink w:anchor="_Toc40553671" w:history="1">
+          <w:hyperlink w:anchor="_Toc40997610" w:history="1">
             <w:r>
               <w:rPr>
                 <w:rStyle w:val="Hyperlink"/>
@@ -1708,7 +1708,7 @@
                 <w:noProof/>
                 <w:webHidden/>
               </w:rPr>
-              <w:instrText xml:space="preserve"> PAGEREF _Toc40553671 \h </w:instrText>
+              <w:instrText xml:space="preserve"> PAGEREF _Toc40997610 \h </w:instrText>
             </w:r>
             <w:r>
               <w:rPr>
@@ -1752,7 +1752,7 @@
               <w:szCs w:val="24"/>
             </w:rPr>
           </w:pPr>
-          <w:hyperlink w:anchor="_Toc40553672" w:history="1">
+          <w:hyperlink w:anchor="_Toc40997611" w:history="1">
             <w:r>
               <w:rPr>
                 <w:rStyle w:val="Hyperlink"/>
@@ -1796,7 +1796,7 @@
                 <w:noProof/>
                 <w:webHidden/>
               </w:rPr>
-              <w:instrText xml:space="preserve"> PAGEREF _Toc40553672 \h </w:instrText>
+              <w:instrText xml:space="preserve"> PAGEREF _Toc40997611 \h </w:instrText>
             </w:r>
             <w:r>
               <w:rPr>
@@ -1816,7 +1816,7 @@
                 <w:noProof/>
                 <w:webHidden/>
               </w:rPr>
-              <w:t>6</w:t>
+              <w:t>7</w:t>
             </w:r>
             <w:r>
               <w:rPr>
@@ -1840,7 +1840,7 @@
               <w:szCs w:val="24"/>
             </w:rPr>
           </w:pPr>
-          <w:hyperlink w:anchor="_Toc40553673" w:history="1">
+          <w:hyperlink w:anchor="_Toc40997612" w:history="1">
             <w:r>
               <w:rPr>
                 <w:rStyle w:val="Hyperlink"/>
@@ -1884,7 +1884,7 @@
                 <w:noProof/>
                 <w:webHidden/>
               </w:rPr>
-              <w:instrText xml:space="preserve"> PAGEREF _Toc40553673 \h </w:instrText>
+              <w:instrText xml:space="preserve"> PAGEREF _Toc40997612 \h </w:instrText>
             </w:r>
             <w:r>
               <w:rPr>
@@ -1928,7 +1928,7 @@
               <w:szCs w:val="24"/>
             </w:rPr>
           </w:pPr>
-          <w:hyperlink w:anchor="_Toc40553674" w:history="1">
+          <w:hyperlink w:anchor="_Toc40997613" w:history="1">
             <w:r>
               <w:rPr>
                 <w:rStyle w:val="Hyperlink"/>
@@ -1964,7 +1964,7 @@
                 <w:noProof/>
                 <w:webHidden/>
               </w:rPr>
-              <w:instrText xml:space="preserve"> PAGEREF _Toc40553674 \h </w:instrText>
+              <w:instrText xml:space="preserve"> PAGEREF _Toc40997613 \h </w:instrText>
             </w:r>
             <w:r>
               <w:rPr>
@@ -2008,7 +2008,7 @@
               <w:szCs w:val="24"/>
             </w:rPr>
           </w:pPr>
-          <w:hyperlink w:anchor="_Toc40553675" w:history="1">
+          <w:hyperlink w:anchor="_Toc40997614" w:history="1">
             <w:r>
               <w:rPr>
                 <w:rStyle w:val="Hyperlink"/>
@@ -2052,7 +2052,7 @@
                 <w:noProof/>
                 <w:webHidden/>
               </w:rPr>
-              <w:instrText xml:space="preserve"> PAGEREF _Toc40553675 \h </w:instrText>
+              <w:instrText xml:space="preserve"> PAGEREF _Toc40997614 \h </w:instrText>
             </w:r>
             <w:r>
               <w:rPr>
@@ -2098,7 +2098,7 @@
               <w:szCs w:val="24"/>
             </w:rPr>
           </w:pPr>
-          <w:hyperlink w:anchor="_Toc40553676" w:history="1">
+          <w:hyperlink w:anchor="_Toc40997615" w:history="1">
             <w:r>
               <w:rPr>
                 <w:rStyle w:val="Hyperlink"/>
@@ -2142,7 +2142,7 @@
                 <w:noProof/>
                 <w:webHidden/>
               </w:rPr>
-              <w:instrText xml:space="preserve"> PAGEREF _Toc40553676 \h </w:instrText>
+              <w:instrText xml:space="preserve"> PAGEREF _Toc40997615 \h </w:instrText>
             </w:r>
             <w:r>
               <w:rPr>
@@ -2186,7 +2186,7 @@
               <w:szCs w:val="24"/>
             </w:rPr>
           </w:pPr>
-          <w:hyperlink w:anchor="_Toc40553677" w:history="1">
+          <w:hyperlink w:anchor="_Toc40997616" w:history="1">
             <w:r>
               <w:rPr>
                 <w:rStyle w:val="Hyperlink"/>
@@ -2222,7 +2222,7 @@
                 <w:noProof/>
                 <w:webHidden/>
               </w:rPr>
-              <w:instrText xml:space="preserve"> PAGEREF _Toc40553677 \h </w:instrText>
+              <w:instrText xml:space="preserve"> PAGEREF _Toc40997616 \h </w:instrText>
             </w:r>
             <w:r>
               <w:rPr>
@@ -2266,7 +2266,7 @@
               <w:szCs w:val="24"/>
             </w:rPr>
           </w:pPr>
-          <w:hyperlink w:anchor="_Toc40553678" w:history="1">
+          <w:hyperlink w:anchor="_Toc40997617" w:history="1">
             <w:r>
               <w:rPr>
                 <w:rStyle w:val="Hyperlink"/>
@@ -2310,7 +2310,7 @@
                 <w:noProof/>
                 <w:webHidden/>
               </w:rPr>
-              <w:instrText xml:space="preserve"> PAGEREF _Toc40553678 \h </w:instrText>
+              <w:instrText xml:space="preserve"> PAGEREF _Toc40997617 \h </w:instrText>
             </w:r>
             <w:r>
               <w:rPr>
@@ -2354,7 +2354,7 @@
               <w:szCs w:val="24"/>
             </w:rPr>
           </w:pPr>
-          <w:hyperlink w:anchor="_Toc40553679" w:history="1">
+          <w:hyperlink w:anchor="_Toc40997618" w:history="1">
             <w:r>
               <w:rPr>
                 <w:rStyle w:val="Hyperlink"/>
@@ -2398,7 +2398,7 @@
                 <w:noProof/>
                 <w:webHidden/>
               </w:rPr>
-              <w:instrText xml:space="preserve"> PAGEREF _Toc40553679 \h </w:instrText>
+              <w:instrText xml:space="preserve"> PAGEREF _Toc40997618 \h </w:instrText>
             </w:r>
             <w:r>
               <w:rPr>
@@ -2444,7 +2444,7 @@
               <w:szCs w:val="24"/>
             </w:rPr>
           </w:pPr>
-          <w:hyperlink w:anchor="_Toc40553680" w:history="1">
+          <w:hyperlink w:anchor="_Toc40997619" w:history="1">
             <w:r>
               <w:rPr>
                 <w:rStyle w:val="Hyperlink"/>
@@ -2480,7 +2480,7 @@
                 <w:noProof/>
                 <w:webHidden/>
               </w:rPr>
-              <w:instrText xml:space="preserve"> PAGEREF _Toc40553680 \h </w:instrText>
+              <w:instrText xml:space="preserve"> PAGEREF _Toc40997619 \h </w:instrText>
             </w:r>
             <w:r>
               <w:rPr>
@@ -2526,7 +2526,7 @@
               <w:noProof/>
             </w:rPr>
           </w:pPr>
-          <w:hyperlink w:anchor="_Toc40553681" w:history="1">
+          <w:hyperlink w:anchor="_Toc40997620" w:history="1">
             <w:r>
               <w:rPr>
                 <w:rStyle w:val="Hyperlink"/>
@@ -2554,7 +2554,7 @@
                 <w:noProof/>
                 <w:webHidden/>
               </w:rPr>
-              <w:instrText xml:space="preserve"> PAGEREF _Toc40553681 \h </w:instrText>
+              <w:instrText xml:space="preserve"> PAGEREF _Toc40997620 \h </w:instrText>
             </w:r>
             <w:r>
               <w:rPr>
@@ -2600,7 +2600,7 @@
               <w:szCs w:val="24"/>
             </w:rPr>
           </w:pPr>
-          <w:hyperlink w:anchor="_Toc40553682" w:history="1">
+          <w:hyperlink w:anchor="_Toc40997621" w:history="1">
             <w:r>
               <w:rPr>
                 <w:rStyle w:val="Hyperlink"/>
@@ -2642,7 +2642,7 @@
                 <w:noProof/>
                 <w:webHidden/>
               </w:rPr>
-              <w:instrText xml:space="preserve"> PAGEREF _Toc40553682 \h </w:instrText>
+              <w:instrText xml:space="preserve"> PAGEREF _Toc40997621 \h </w:instrText>
             </w:r>
             <w:r>
               <w:rPr>
@@ -2688,7 +2688,7 @@
               <w:szCs w:val="24"/>
             </w:rPr>
           </w:pPr>
-          <w:hyperlink w:anchor="_Toc40553683" w:history="1">
+          <w:hyperlink w:anchor="_Toc40997622" w:history="1">
             <w:r>
               <w:rPr>
                 <w:rStyle w:val="Hyperlink"/>
@@ -2730,7 +2730,7 @@
                 <w:noProof/>
                 <w:webHidden/>
               </w:rPr>
-              <w:instrText xml:space="preserve"> PAGEREF _Toc40553683 \h </w:instrText>
+              <w:instrText xml:space="preserve"> PAGEREF _Toc40997622 \h </w:instrText>
             </w:r>
             <w:r>
               <w:rPr>
@@ -2750,7 +2750,7 @@
                 <w:noProof/>
                 <w:webHidden/>
               </w:rPr>
-              <w:t>10</w:t>
+              <w:t>11</w:t>
             </w:r>
             <w:r>
               <w:rPr>
@@ -2776,7 +2776,7 @@
               <w:szCs w:val="24"/>
             </w:rPr>
           </w:pPr>
-          <w:hyperlink w:anchor="_Toc40553684" w:history="1">
+          <w:hyperlink w:anchor="_Toc40997623" w:history="1">
             <w:r>
               <w:rPr>
                 <w:rStyle w:val="Hyperlink"/>
@@ -2818,7 +2818,7 @@
                 <w:noProof/>
                 <w:webHidden/>
               </w:rPr>
-              <w:instrText xml:space="preserve"> PAGEREF _Toc40553684 \h </w:instrText>
+              <w:instrText xml:space="preserve"> PAGEREF _Toc40997623 \h </w:instrText>
             </w:r>
             <w:r>
               <w:rPr>
@@ -2838,7 +2838,249 @@
                 <w:noProof/>
                 <w:webHidden/>
               </w:rPr>
-              <w:t>10</w:t>
+              <w:t>11</w:t>
+            </w:r>
+            <w:r>
+              <w:rPr>
+                <w:noProof/>
+                <w:webHidden/>
+              </w:rPr>
+              <w:fldChar w:fldCharType="end"/>
+            </w:r>
+          </w:hyperlink>
+        </w:p>
+        <w:p>
+          <w:pPr>
+            <w:pStyle w:val="TOC3"/>
+            <w:tabs>
+              <w:tab w:val="right" w:leader="dot" w:pos="10790"/>
+            </w:tabs>
+            <w:rPr>
+              <w:rFonts w:asciiTheme="minorHAnsi" w:hAnsiTheme="minorHAnsi"/>
+              <w:noProof/>
+              <w:sz w:val="24"/>
+              <w:szCs w:val="24"/>
+            </w:rPr>
+          </w:pPr>
+          <w:hyperlink w:anchor="_Toc40997624" w:history="1">
+            <w:r>
+              <w:rPr>
+                <w:rStyle w:val="Hyperlink"/>
+                <w:rFonts w:eastAsia="SimSun"/>
+                <w:noProof/>
+              </w:rPr>
+              <w:t>1.2</w:t>
+            </w:r>
+            <w:r>
+              <w:rPr>
+                <w:rStyle w:val="Hyperlink"/>
+                <w:rFonts w:eastAsia="SimSun" w:hint="eastAsia"/>
+                <w:noProof/>
+              </w:rPr>
+              <w:t>全区域设计</w:t>
+            </w:r>
+            <w:r>
+              <w:rPr>
+                <w:noProof/>
+                <w:webHidden/>
+              </w:rPr>
+              <w:tab/>
+            </w:r>
+            <w:r>
+              <w:rPr>
+                <w:noProof/>
+                <w:webHidden/>
+              </w:rPr>
+              <w:fldChar w:fldCharType="begin"/>
+            </w:r>
+            <w:r>
+              <w:rPr>
+                <w:noProof/>
+                <w:webHidden/>
+              </w:rPr>
+              <w:instrText xml:space="preserve"> PAGEREF _Toc40997624 \h </w:instrText>
+            </w:r>
+            <w:r>
+              <w:rPr>
+                <w:noProof/>
+                <w:webHidden/>
+              </w:rPr>
+            </w:r>
+            <w:r>
+              <w:rPr>
+                <w:noProof/>
+                <w:webHidden/>
+              </w:rPr>
+              <w:fldChar w:fldCharType="separate"/>
+            </w:r>
+            <w:r>
+              <w:rPr>
+                <w:noProof/>
+                <w:webHidden/>
+              </w:rPr>
+              <w:t>11</w:t>
+            </w:r>
+            <w:r>
+              <w:rPr>
+                <w:noProof/>
+                <w:webHidden/>
+              </w:rPr>
+              <w:fldChar w:fldCharType="end"/>
+            </w:r>
+          </w:hyperlink>
+        </w:p>
+        <w:p>
+          <w:pPr>
+            <w:pStyle w:val="TOC3"/>
+            <w:tabs>
+              <w:tab w:val="right" w:leader="dot" w:pos="10790"/>
+            </w:tabs>
+            <w:rPr>
+              <w:rFonts w:asciiTheme="minorHAnsi" w:hAnsiTheme="minorHAnsi"/>
+              <w:noProof/>
+              <w:sz w:val="24"/>
+              <w:szCs w:val="24"/>
+            </w:rPr>
+          </w:pPr>
+          <w:hyperlink w:anchor="_Toc40997625" w:history="1">
+            <w:r>
+              <w:rPr>
+                <w:rStyle w:val="Hyperlink"/>
+                <w:rFonts w:eastAsia="SimSun"/>
+                <w:noProof/>
+              </w:rPr>
+              <w:t>1.3</w:t>
+            </w:r>
+            <w:r>
+              <w:rPr>
+                <w:rStyle w:val="Hyperlink"/>
+                <w:rFonts w:eastAsia="SimSun" w:hint="eastAsia"/>
+                <w:noProof/>
+              </w:rPr>
+              <w:t>大对象空间</w:t>
+            </w:r>
+            <w:r>
+              <w:rPr>
+                <w:rStyle w:val="Hyperlink"/>
+                <w:rFonts w:eastAsia="SimSun"/>
+                <w:noProof/>
+              </w:rPr>
+              <w:t>(Large object space)</w:t>
+            </w:r>
+            <w:r>
+              <w:rPr>
+                <w:noProof/>
+                <w:webHidden/>
+              </w:rPr>
+              <w:tab/>
+            </w:r>
+            <w:r>
+              <w:rPr>
+                <w:noProof/>
+                <w:webHidden/>
+              </w:rPr>
+              <w:fldChar w:fldCharType="begin"/>
+            </w:r>
+            <w:r>
+              <w:rPr>
+                <w:noProof/>
+                <w:webHidden/>
+              </w:rPr>
+              <w:instrText xml:space="preserve"> PAGEREF _Toc40997625 \h </w:instrText>
+            </w:r>
+            <w:r>
+              <w:rPr>
+                <w:noProof/>
+                <w:webHidden/>
+              </w:rPr>
+            </w:r>
+            <w:r>
+              <w:rPr>
+                <w:noProof/>
+                <w:webHidden/>
+              </w:rPr>
+              <w:fldChar w:fldCharType="separate"/>
+            </w:r>
+            <w:r>
+              <w:rPr>
+                <w:noProof/>
+                <w:webHidden/>
+              </w:rPr>
+              <w:t>11</w:t>
+            </w:r>
+            <w:r>
+              <w:rPr>
+                <w:noProof/>
+                <w:webHidden/>
+              </w:rPr>
+              <w:fldChar w:fldCharType="end"/>
+            </w:r>
+          </w:hyperlink>
+        </w:p>
+        <w:p>
+          <w:pPr>
+            <w:pStyle w:val="TOC1"/>
+            <w:tabs>
+              <w:tab w:val="right" w:leader="dot" w:pos="10790"/>
+            </w:tabs>
+            <w:rPr>
+              <w:rFonts w:asciiTheme="minorHAnsi" w:hAnsiTheme="minorHAnsi"/>
+              <w:b w:val="0"/>
+              <w:bCs w:val="0"/>
+              <w:i w:val="0"/>
+              <w:iCs w:val="0"/>
+              <w:noProof/>
+            </w:rPr>
+          </w:pPr>
+          <w:hyperlink w:anchor="_Toc40997626" w:history="1">
+            <w:r>
+              <w:rPr>
+                <w:rStyle w:val="Hyperlink"/>
+                <w:rFonts w:hint="eastAsia"/>
+                <w:noProof/>
+              </w:rPr>
+              <w:t>五、分代垃圾回收</w:t>
+            </w:r>
+            <w:r>
+              <w:rPr>
+                <w:noProof/>
+                <w:webHidden/>
+              </w:rPr>
+              <w:tab/>
+            </w:r>
+            <w:r>
+              <w:rPr>
+                <w:noProof/>
+                <w:webHidden/>
+              </w:rPr>
+              <w:fldChar w:fldCharType="begin"/>
+            </w:r>
+            <w:r>
+              <w:rPr>
+                <w:noProof/>
+                <w:webHidden/>
+              </w:rPr>
+              <w:instrText xml:space="preserve"> PAGEREF _Toc40997626 \h </w:instrText>
+            </w:r>
+            <w:r>
+              <w:rPr>
+                <w:noProof/>
+                <w:webHidden/>
+              </w:rPr>
+            </w:r>
+            <w:r>
+              <w:rPr>
+                <w:noProof/>
+                <w:webHidden/>
+              </w:rPr>
+              <w:fldChar w:fldCharType="separate"/>
+            </w:r>
+            <w:r>
+              <w:rPr>
+                <w:noProof/>
+                <w:webHidden/>
+              </w:rPr>
+              <w:t>11</w:t>
             </w:r>
             <w:r>
               <w:rPr>
@@ -2864,13 +3106,13 @@
               <w:szCs w:val="24"/>
             </w:rPr>
           </w:pPr>
-          <w:hyperlink w:anchor="_Toc40553685" w:history="1">
+          <w:hyperlink w:anchor="_Toc40997627" w:history="1">
             <w:r>
               <w:rPr>
                 <w:rStyle w:val="Hyperlink"/>
                 <w:noProof/>
               </w:rPr>
-              <w:t>4</w:t>
+              <w:t>1</w:t>
             </w:r>
             <w:r>
               <w:rPr>
@@ -2878,7 +3120,7 @@
                 <w:rFonts w:hint="eastAsia"/>
                 <w:noProof/>
               </w:rPr>
-              <w:t>分代垃圾回收</w:t>
+              <w:t>分代假说</w:t>
             </w:r>
             <w:r>
               <w:rPr>
@@ -2899,7 +3141,7 @@
                 <w:noProof/>
                 <w:webHidden/>
               </w:rPr>
-              <w:instrText xml:space="preserve"> PAGEREF _Toc40553685 \h </w:instrText>
+              <w:instrText xml:space="preserve"> PAGEREF _Toc40997627 \h </w:instrText>
             </w:r>
             <w:r>
               <w:rPr>
@@ -2919,7 +3161,7 @@
                 <w:noProof/>
                 <w:webHidden/>
               </w:rPr>
-              <w:t>10</w:t>
+              <w:t>11</w:t>
             </w:r>
             <w:r>
               <w:rPr>
@@ -2932,33 +3174,34 @@
         </w:p>
         <w:p>
           <w:pPr>
-            <w:pStyle w:val="TOC3"/>
+            <w:pStyle w:val="TOC2"/>
             <w:tabs>
               <w:tab w:val="right" w:leader="dot" w:pos="10790"/>
             </w:tabs>
             <w:rPr>
               <w:rFonts w:asciiTheme="minorHAnsi" w:hAnsiTheme="minorHAnsi"/>
+              <w:b w:val="0"/>
+              <w:bCs w:val="0"/>
               <w:noProof/>
               <w:sz w:val="24"/>
               <w:szCs w:val="24"/>
             </w:rPr>
           </w:pPr>
-          <w:hyperlink w:anchor="_Toc40553686" w:history="1">
+          <w:hyperlink w:anchor="_Toc40997628" w:history="1">
             <w:r>
               <w:rPr>
                 <w:rStyle w:val="Hyperlink"/>
-                <w:rFonts w:eastAsia="SimSun"/>
-                <w:noProof/>
-              </w:rPr>
-              <w:t>1.2</w:t>
+                <w:noProof/>
+              </w:rPr>
+              <w:t>2</w:t>
             </w:r>
             <w:r>
               <w:rPr>
                 <w:rStyle w:val="Hyperlink"/>
-                <w:rFonts w:eastAsia="SimSun" w:hint="eastAsia"/>
-                <w:noProof/>
-              </w:rPr>
-              <w:t>全区域设计</w:t>
+                <w:rFonts w:hint="eastAsia"/>
+                <w:noProof/>
+              </w:rPr>
+              <w:t>对象年龄</w:t>
             </w:r>
             <w:r>
               <w:rPr>
@@ -2979,7 +3222,7 @@
                 <w:noProof/>
                 <w:webHidden/>
               </w:rPr>
-              <w:instrText xml:space="preserve"> PAGEREF _Toc40553686 \h </w:instrText>
+              <w:instrText xml:space="preserve"> PAGEREF _Toc40997628 \h </w:instrText>
             </w:r>
             <w:r>
               <w:rPr>
@@ -2999,95 +3242,7 @@
                 <w:noProof/>
                 <w:webHidden/>
               </w:rPr>
-              <w:t>10</w:t>
-            </w:r>
-            <w:r>
-              <w:rPr>
-                <w:noProof/>
-                <w:webHidden/>
-              </w:rPr>
-              <w:fldChar w:fldCharType="end"/>
-            </w:r>
-          </w:hyperlink>
-        </w:p>
-        <w:p>
-          <w:pPr>
-            <w:pStyle w:val="TOC3"/>
-            <w:tabs>
-              <w:tab w:val="right" w:leader="dot" w:pos="10790"/>
-            </w:tabs>
-            <w:rPr>
-              <w:rFonts w:asciiTheme="minorHAnsi" w:hAnsiTheme="minorHAnsi"/>
-              <w:noProof/>
-              <w:sz w:val="24"/>
-              <w:szCs w:val="24"/>
-            </w:rPr>
-          </w:pPr>
-          <w:hyperlink w:anchor="_Toc40553687" w:history="1">
-            <w:r>
-              <w:rPr>
-                <w:rStyle w:val="Hyperlink"/>
-                <w:rFonts w:eastAsia="SimSun"/>
-                <w:noProof/>
-              </w:rPr>
-              <w:t>1.3</w:t>
-            </w:r>
-            <w:r>
-              <w:rPr>
-                <w:rStyle w:val="Hyperlink"/>
-                <w:rFonts w:eastAsia="SimSun" w:hint="eastAsia"/>
-                <w:noProof/>
-              </w:rPr>
-              <w:t>大对象空间</w:t>
-            </w:r>
-            <w:r>
-              <w:rPr>
-                <w:rStyle w:val="Hyperlink"/>
-                <w:rFonts w:eastAsia="SimSun"/>
-                <w:noProof/>
-              </w:rPr>
-              <w:t>(Large object space)</w:t>
-            </w:r>
-            <w:r>
-              <w:rPr>
-                <w:noProof/>
-                <w:webHidden/>
-              </w:rPr>
-              <w:tab/>
-            </w:r>
-            <w:r>
-              <w:rPr>
-                <w:noProof/>
-                <w:webHidden/>
-              </w:rPr>
-              <w:fldChar w:fldCharType="begin"/>
-            </w:r>
-            <w:r>
-              <w:rPr>
-                <w:noProof/>
-                <w:webHidden/>
-              </w:rPr>
-              <w:instrText xml:space="preserve"> PAGEREF _Toc40553687 \h </w:instrText>
-            </w:r>
-            <w:r>
-              <w:rPr>
-                <w:noProof/>
-                <w:webHidden/>
-              </w:rPr>
-            </w:r>
-            <w:r>
-              <w:rPr>
-                <w:noProof/>
-                <w:webHidden/>
-              </w:rPr>
-              <w:fldChar w:fldCharType="separate"/>
-            </w:r>
-            <w:r>
-              <w:rPr>
-                <w:noProof/>
-                <w:webHidden/>
-              </w:rPr>
-              <w:t>10</w:t>
+              <w:t>11</w:t>
             </w:r>
             <w:r>
               <w:rPr>
@@ -3113,14 +3268,22 @@
               <w:noProof/>
             </w:rPr>
           </w:pPr>
-          <w:hyperlink w:anchor="_Toc40553688" w:history="1">
+          <w:hyperlink w:anchor="_Toc40997629" w:history="1">
             <w:r>
               <w:rPr>
                 <w:rStyle w:val="Hyperlink"/>
                 <w:rFonts w:hint="eastAsia"/>
                 <w:noProof/>
               </w:rPr>
-              <w:t>五、基本算法</w:t>
+              <w:t>五、基本算</w:t>
+            </w:r>
+            <w:r>
+              <w:rPr>
+                <w:rStyle w:val="Hyperlink"/>
+                <w:rFonts w:hint="eastAsia"/>
+                <w:noProof/>
+              </w:rPr>
+              <w:t>法</w:t>
             </w:r>
             <w:r>
               <w:rPr>
@@ -3141,7 +3304,7 @@
                 <w:noProof/>
                 <w:webHidden/>
               </w:rPr>
-              <w:instrText xml:space="preserve"> PAGEREF _Toc40553688 \h </w:instrText>
+              <w:instrText xml:space="preserve"> PAGEREF _Toc40997629 \h </w:instrText>
             </w:r>
             <w:r>
               <w:rPr>
@@ -3161,7 +3324,7 @@
                 <w:noProof/>
                 <w:webHidden/>
               </w:rPr>
-              <w:t>10</w:t>
+              <w:t>11</w:t>
             </w:r>
             <w:r>
               <w:rPr>
@@ -3187,7 +3350,7 @@
               <w:szCs w:val="24"/>
             </w:rPr>
           </w:pPr>
-          <w:hyperlink w:anchor="_Toc40553689" w:history="1">
+          <w:hyperlink w:anchor="_Toc40997630" w:history="1">
             <w:r>
               <w:rPr>
                 <w:rStyle w:val="Hyperlink"/>
@@ -3223,7 +3386,7 @@
                 <w:noProof/>
                 <w:webHidden/>
               </w:rPr>
-              <w:instrText xml:space="preserve"> PAGEREF _Toc40553689 \h </w:instrText>
+              <w:instrText xml:space="preserve"> PAGEREF _Toc40997630 \h </w:instrText>
             </w:r>
             <w:r>
               <w:rPr>
@@ -3243,7 +3406,7 @@
                 <w:noProof/>
                 <w:webHidden/>
               </w:rPr>
-              <w:t>10</w:t>
+              <w:t>11</w:t>
             </w:r>
             <w:r>
               <w:rPr>
@@ -3269,7 +3432,7 @@
               <w:szCs w:val="24"/>
             </w:rPr>
           </w:pPr>
-          <w:hyperlink w:anchor="_Toc40553690" w:history="1">
+          <w:hyperlink w:anchor="_Toc40997631" w:history="1">
             <w:r>
               <w:rPr>
                 <w:rStyle w:val="Hyperlink"/>
@@ -3329,7 +3492,7 @@
                 <w:noProof/>
                 <w:webHidden/>
               </w:rPr>
-              <w:instrText xml:space="preserve"> PAGEREF _Toc40553690 \h </w:instrText>
+              <w:instrText xml:space="preserve"> PAGEREF _Toc40997631 \h </w:instrText>
             </w:r>
             <w:r>
               <w:rPr>
@@ -3349,7 +3512,7 @@
                 <w:noProof/>
                 <w:webHidden/>
               </w:rPr>
-              <w:t>10</w:t>
+              <w:t>12</w:t>
             </w:r>
             <w:r>
               <w:rPr>
@@ -3373,7 +3536,7 @@
               <w:szCs w:val="24"/>
             </w:rPr>
           </w:pPr>
-          <w:hyperlink w:anchor="_Toc40553691" w:history="1">
+          <w:hyperlink w:anchor="_Toc40997632" w:history="1">
             <w:r>
               <w:rPr>
                 <w:rStyle w:val="Hyperlink"/>
@@ -3409,7 +3572,7 @@
                 <w:noProof/>
                 <w:webHidden/>
               </w:rPr>
-              <w:instrText xml:space="preserve"> PAGEREF _Toc40553691 \h </w:instrText>
+              <w:instrText xml:space="preserve"> PAGEREF _Toc40997632 \h </w:instrText>
             </w:r>
             <w:r>
               <w:rPr>
@@ -3429,7 +3592,7 @@
                 <w:noProof/>
                 <w:webHidden/>
               </w:rPr>
-              <w:t>10</w:t>
+              <w:t>12</w:t>
             </w:r>
             <w:r>
               <w:rPr>
@@ -3453,7 +3616,7 @@
               <w:szCs w:val="24"/>
             </w:rPr>
           </w:pPr>
-          <w:hyperlink w:anchor="_Toc40553692" w:history="1">
+          <w:hyperlink w:anchor="_Toc40997633" w:history="1">
             <w:r>
               <w:rPr>
                 <w:rStyle w:val="Hyperlink"/>
@@ -3489,7 +3652,7 @@
                 <w:noProof/>
                 <w:webHidden/>
               </w:rPr>
-              <w:instrText xml:space="preserve"> PAGEREF _Toc40553692 \h </w:instrText>
+              <w:instrText xml:space="preserve"> PAGEREF _Toc40997633 \h </w:instrText>
             </w:r>
             <w:r>
               <w:rPr>
@@ -3509,7 +3672,7 @@
                 <w:noProof/>
                 <w:webHidden/>
               </w:rPr>
-              <w:t>11</w:t>
+              <w:t>12</w:t>
             </w:r>
             <w:r>
               <w:rPr>
@@ -3533,7 +3696,7 @@
               <w:szCs w:val="24"/>
             </w:rPr>
           </w:pPr>
-          <w:hyperlink w:anchor="_Toc40553693" w:history="1">
+          <w:hyperlink w:anchor="_Toc40997634" w:history="1">
             <w:r>
               <w:rPr>
                 <w:rStyle w:val="Hyperlink"/>
@@ -3577,7 +3740,7 @@
                 <w:noProof/>
                 <w:webHidden/>
               </w:rPr>
-              <w:instrText xml:space="preserve"> PAGEREF _Toc40553693 \h </w:instrText>
+              <w:instrText xml:space="preserve"> PAGEREF _Toc40997634 \h </w:instrText>
             </w:r>
             <w:r>
               <w:rPr>
@@ -3597,7 +3760,7 @@
                 <w:noProof/>
                 <w:webHidden/>
               </w:rPr>
-              <w:t>12</w:t>
+              <w:t>13</w:t>
             </w:r>
             <w:r>
               <w:rPr>
@@ -3621,7 +3784,7 @@
               <w:szCs w:val="24"/>
             </w:rPr>
           </w:pPr>
-          <w:hyperlink w:anchor="_Toc40553694" w:history="1">
+          <w:hyperlink w:anchor="_Toc40997635" w:history="1">
             <w:r>
               <w:rPr>
                 <w:rStyle w:val="Hyperlink"/>
@@ -3665,7 +3828,7 @@
                 <w:noProof/>
                 <w:webHidden/>
               </w:rPr>
-              <w:instrText xml:space="preserve"> PAGEREF _Toc40553694 \h </w:instrText>
+              <w:instrText xml:space="preserve"> PAGEREF _Toc40997635 \h </w:instrText>
             </w:r>
             <w:r>
               <w:rPr>
@@ -3685,7 +3848,7 @@
                 <w:noProof/>
                 <w:webHidden/>
               </w:rPr>
-              <w:t>12</w:t>
+              <w:t>13</w:t>
             </w:r>
             <w:r>
               <w:rPr>
@@ -3711,7 +3874,7 @@
               <w:szCs w:val="24"/>
             </w:rPr>
           </w:pPr>
-          <w:hyperlink w:anchor="_Toc40553695" w:history="1">
+          <w:hyperlink w:anchor="_Toc40997636" w:history="1">
             <w:r>
               <w:rPr>
                 <w:rStyle w:val="Hyperlink"/>
@@ -3771,7 +3934,7 @@
                 <w:noProof/>
                 <w:webHidden/>
               </w:rPr>
-              <w:instrText xml:space="preserve"> PAGEREF _Toc40553695 \h </w:instrText>
+              <w:instrText xml:space="preserve"> PAGEREF _Toc40997636 \h </w:instrText>
             </w:r>
             <w:r>
               <w:rPr>
@@ -3791,7 +3954,7 @@
                 <w:noProof/>
                 <w:webHidden/>
               </w:rPr>
-              <w:t>12</w:t>
+              <w:t>14</w:t>
             </w:r>
             <w:r>
               <w:rPr>
@@ -3817,7 +3980,7 @@
               <w:szCs w:val="24"/>
             </w:rPr>
           </w:pPr>
-          <w:hyperlink w:anchor="_Toc40553696" w:history="1">
+          <w:hyperlink w:anchor="_Toc40997637" w:history="1">
             <w:r>
               <w:rPr>
                 <w:rStyle w:val="Hyperlink"/>
@@ -3877,7 +4040,7 @@
                 <w:noProof/>
                 <w:webHidden/>
               </w:rPr>
-              <w:instrText xml:space="preserve"> PAGEREF _Toc40553696 \h </w:instrText>
+              <w:instrText xml:space="preserve"> PAGEREF _Toc40997637 \h </w:instrText>
             </w:r>
             <w:r>
               <w:rPr>
@@ -3897,7 +4060,7 @@
                 <w:noProof/>
                 <w:webHidden/>
               </w:rPr>
-              <w:t>13</w:t>
+              <w:t>17</w:t>
             </w:r>
             <w:r>
               <w:rPr>
@@ -3921,7 +4084,7 @@
               <w:szCs w:val="24"/>
             </w:rPr>
           </w:pPr>
-          <w:hyperlink w:anchor="_Toc40553697" w:history="1">
+          <w:hyperlink w:anchor="_Toc40997638" w:history="1">
             <w:r>
               <w:rPr>
                 <w:rStyle w:val="Hyperlink"/>
@@ -3957,7 +4120,7 @@
                 <w:noProof/>
                 <w:webHidden/>
               </w:rPr>
-              <w:instrText xml:space="preserve"> PAGEREF _Toc40553697 \h </w:instrText>
+              <w:instrText xml:space="preserve"> PAGEREF _Toc40997638 \h </w:instrText>
             </w:r>
             <w:r>
               <w:rPr>
@@ -3977,7 +4140,7 @@
                 <w:noProof/>
                 <w:webHidden/>
               </w:rPr>
-              <w:t>13</w:t>
+              <w:t>17</w:t>
             </w:r>
             <w:r>
               <w:rPr>
@@ -4001,7 +4164,7 @@
               <w:szCs w:val="24"/>
             </w:rPr>
           </w:pPr>
-          <w:hyperlink w:anchor="_Toc40553698" w:history="1">
+          <w:hyperlink w:anchor="_Toc40997639" w:history="1">
             <w:r>
               <w:rPr>
                 <w:rStyle w:val="Hyperlink"/>
@@ -4037,7 +4200,7 @@
                 <w:noProof/>
                 <w:webHidden/>
               </w:rPr>
-              <w:instrText xml:space="preserve"> PAGEREF _Toc40553698 \h </w:instrText>
+              <w:instrText xml:space="preserve"> PAGEREF _Toc40997639 \h </w:instrText>
             </w:r>
             <w:r>
               <w:rPr>
@@ -4057,7 +4220,7 @@
                 <w:noProof/>
                 <w:webHidden/>
               </w:rPr>
-              <w:t>13</w:t>
+              <w:t>17</w:t>
             </w:r>
             <w:r>
               <w:rPr>
@@ -4081,7 +4244,7 @@
               <w:szCs w:val="24"/>
             </w:rPr>
           </w:pPr>
-          <w:hyperlink w:anchor="_Toc40553699" w:history="1">
+          <w:hyperlink w:anchor="_Toc40997640" w:history="1">
             <w:r>
               <w:rPr>
                 <w:rStyle w:val="Hyperlink"/>
@@ -4117,7 +4280,7 @@
                 <w:noProof/>
                 <w:webHidden/>
               </w:rPr>
-              <w:instrText xml:space="preserve"> PAGEREF _Toc40553699 \h </w:instrText>
+              <w:instrText xml:space="preserve"> PAGEREF _Toc40997640 \h </w:instrText>
             </w:r>
             <w:r>
               <w:rPr>
@@ -4137,7 +4300,7 @@
                 <w:noProof/>
                 <w:webHidden/>
               </w:rPr>
-              <w:t>13</w:t>
+              <w:t>18</w:t>
             </w:r>
             <w:r>
               <w:rPr>
@@ -4161,7 +4324,7 @@
               <w:szCs w:val="24"/>
             </w:rPr>
           </w:pPr>
-          <w:hyperlink w:anchor="_Toc40553700" w:history="1">
+          <w:hyperlink w:anchor="_Toc40997641" w:history="1">
             <w:r>
               <w:rPr>
                 <w:rStyle w:val="Hyperlink"/>
@@ -4197,7 +4360,7 @@
                 <w:noProof/>
                 <w:webHidden/>
               </w:rPr>
-              <w:instrText xml:space="preserve"> PAGEREF _Toc40553700 \h </w:instrText>
+              <w:instrText xml:space="preserve"> PAGEREF _Toc40997641 \h </w:instrText>
             </w:r>
             <w:r>
               <w:rPr>
@@ -4217,7 +4380,7 @@
                 <w:noProof/>
                 <w:webHidden/>
               </w:rPr>
-              <w:t>13</w:t>
+              <w:t>19</w:t>
             </w:r>
             <w:r>
               <w:rPr>
@@ -4241,7 +4404,7 @@
               <w:szCs w:val="24"/>
             </w:rPr>
           </w:pPr>
-          <w:hyperlink w:anchor="_Toc40553701" w:history="1">
+          <w:hyperlink w:anchor="_Toc40997642" w:history="1">
             <w:r>
               <w:rPr>
                 <w:rStyle w:val="Hyperlink"/>
@@ -4277,7 +4440,7 @@
                 <w:noProof/>
                 <w:webHidden/>
               </w:rPr>
-              <w:instrText xml:space="preserve"> PAGEREF _Toc40553701 \h </w:instrText>
+              <w:instrText xml:space="preserve"> PAGEREF _Toc40997642 \h </w:instrText>
             </w:r>
             <w:r>
               <w:rPr>
@@ -4297,7 +4460,7 @@
                 <w:noProof/>
                 <w:webHidden/>
               </w:rPr>
-              <w:t>13</w:t>
+              <w:t>20</w:t>
             </w:r>
             <w:r>
               <w:rPr>
@@ -4323,7 +4486,7 @@
               <w:noProof/>
             </w:rPr>
           </w:pPr>
-          <w:hyperlink w:anchor="_Toc40553702" w:history="1">
+          <w:hyperlink w:anchor="_Toc40997643" w:history="1">
             <w:r>
               <w:rPr>
                 <w:rStyle w:val="Hyperlink"/>
@@ -4366,7 +4529,7 @@
                 <w:noProof/>
                 <w:webHidden/>
               </w:rPr>
-              <w:instrText xml:space="preserve"> PAGEREF _Toc40553702 \h </w:instrText>
+              <w:instrText xml:space="preserve"> PAGEREF _Toc40997643 \h </w:instrText>
             </w:r>
             <w:r>
               <w:rPr>
@@ -4386,7 +4549,7 @@
                 <w:noProof/>
                 <w:webHidden/>
               </w:rPr>
-              <w:t>13</w:t>
+              <w:t>21</w:t>
             </w:r>
             <w:r>
               <w:rPr>
@@ -4412,7 +4575,7 @@
               <w:noProof/>
             </w:rPr>
           </w:pPr>
-          <w:hyperlink w:anchor="_Toc40553703" w:history="1">
+          <w:hyperlink w:anchor="_Toc40997644" w:history="1">
             <w:r>
               <w:rPr>
                 <w:rStyle w:val="Hyperlink"/>
@@ -4470,7 +4633,7 @@
                 <w:noProof/>
                 <w:webHidden/>
               </w:rPr>
-              <w:instrText xml:space="preserve"> PAGEREF _Toc40553703 \h </w:instrText>
+              <w:instrText xml:space="preserve"> PAGEREF _Toc40997644 \h </w:instrText>
             </w:r>
             <w:r>
               <w:rPr>
@@ -4490,7 +4653,153 @@
                 <w:noProof/>
                 <w:webHidden/>
               </w:rPr>
-              <w:t>13</w:t>
+              <w:t>21</w:t>
+            </w:r>
+            <w:r>
+              <w:rPr>
+                <w:noProof/>
+                <w:webHidden/>
+              </w:rPr>
+              <w:fldChar w:fldCharType="end"/>
+            </w:r>
+          </w:hyperlink>
+        </w:p>
+        <w:p>
+          <w:pPr>
+            <w:pStyle w:val="TOC1"/>
+            <w:tabs>
+              <w:tab w:val="right" w:leader="dot" w:pos="10790"/>
+            </w:tabs>
+            <w:rPr>
+              <w:rFonts w:asciiTheme="minorHAnsi" w:hAnsiTheme="minorHAnsi"/>
+              <w:b w:val="0"/>
+              <w:bCs w:val="0"/>
+              <w:i w:val="0"/>
+              <w:iCs w:val="0"/>
+              <w:noProof/>
+            </w:rPr>
+          </w:pPr>
+          <w:hyperlink w:anchor="_Toc40997645" w:history="1">
+            <w:r>
+              <w:rPr>
+                <w:rStyle w:val="Hyperlink"/>
+                <w:noProof/>
+              </w:rPr>
+              <w:t>JVM GC----G1</w:t>
+            </w:r>
+            <w:r>
+              <w:rPr>
+                <w:noProof/>
+                <w:webHidden/>
+              </w:rPr>
+              <w:tab/>
+            </w:r>
+            <w:r>
+              <w:rPr>
+                <w:noProof/>
+                <w:webHidden/>
+              </w:rPr>
+              <w:fldChar w:fldCharType="begin"/>
+            </w:r>
+            <w:r>
+              <w:rPr>
+                <w:noProof/>
+                <w:webHidden/>
+              </w:rPr>
+              <w:instrText xml:space="preserve"> PAGEREF _Toc40997645 \h </w:instrText>
+            </w:r>
+            <w:r>
+              <w:rPr>
+                <w:noProof/>
+                <w:webHidden/>
+              </w:rPr>
+            </w:r>
+            <w:r>
+              <w:rPr>
+                <w:noProof/>
+                <w:webHidden/>
+              </w:rPr>
+              <w:fldChar w:fldCharType="separate"/>
+            </w:r>
+            <w:r>
+              <w:rPr>
+                <w:noProof/>
+                <w:webHidden/>
+              </w:rPr>
+              <w:t>21</w:t>
+            </w:r>
+            <w:r>
+              <w:rPr>
+                <w:noProof/>
+                <w:webHidden/>
+              </w:rPr>
+              <w:fldChar w:fldCharType="end"/>
+            </w:r>
+          </w:hyperlink>
+        </w:p>
+        <w:p>
+          <w:pPr>
+            <w:pStyle w:val="TOC1"/>
+            <w:tabs>
+              <w:tab w:val="right" w:leader="dot" w:pos="10790"/>
+            </w:tabs>
+            <w:rPr>
+              <w:rFonts w:asciiTheme="minorHAnsi" w:hAnsiTheme="minorHAnsi"/>
+              <w:b w:val="0"/>
+              <w:bCs w:val="0"/>
+              <w:i w:val="0"/>
+              <w:iCs w:val="0"/>
+              <w:noProof/>
+            </w:rPr>
+          </w:pPr>
+          <w:hyperlink w:anchor="_Toc40997646" w:history="1">
+            <w:r>
+              <w:rPr>
+                <w:rStyle w:val="Hyperlink"/>
+                <w:noProof/>
+              </w:rPr>
+              <w:t>JVM GC----ZGC</w:t>
+            </w:r>
+            <w:r>
+              <w:rPr>
+                <w:noProof/>
+                <w:webHidden/>
+              </w:rPr>
+              <w:tab/>
+            </w:r>
+            <w:r>
+              <w:rPr>
+                <w:noProof/>
+                <w:webHidden/>
+              </w:rPr>
+              <w:fldChar w:fldCharType="begin"/>
+            </w:r>
+            <w:r>
+              <w:rPr>
+                <w:noProof/>
+                <w:webHidden/>
+              </w:rPr>
+              <w:instrText xml:space="preserve"> PAGEREF _Toc40997646 \h </w:instrText>
+            </w:r>
+            <w:r>
+              <w:rPr>
+                <w:noProof/>
+                <w:webHidden/>
+              </w:rPr>
+            </w:r>
+            <w:r>
+              <w:rPr>
+                <w:noProof/>
+                <w:webHidden/>
+              </w:rPr>
+              <w:fldChar w:fldCharType="separate"/>
+            </w:r>
+            <w:r>
+              <w:rPr>
+                <w:noProof/>
+                <w:webHidden/>
+              </w:rPr>
+              <w:t>21</w:t>
             </w:r>
             <w:r>
               <w:rPr>
@@ -4536,7 +4845,7 @@
       <w:pPr>
         <w:pStyle w:val="Heading1"/>
       </w:pPr>
-      <w:bookmarkStart w:id="0" w:name="_Toc40553653"/>
+      <w:bookmarkStart w:id="0" w:name="_Toc40997592"/>
       <w:r>
         <w:rPr>
           <w:rFonts w:hint="eastAsia"/>
@@ -5160,18 +5469,26 @@
           <w:numId w:val="1"/>
         </w:numPr>
         <w:rPr>
+          <w:rFonts w:ascii="SimSun" w:eastAsia="SimSun" w:hAnsi="SimSun"/>
+          <w:sz w:val="16"/>
+          <w:szCs w:val="16"/>
+        </w:rPr>
+      </w:pPr>
+      <w:r>
+        <w:rPr>
           <w:rFonts w:ascii="SimSun" w:eastAsia="SimSun" w:hAnsi="SimSun" w:hint="eastAsia"/>
           <w:sz w:val="16"/>
           <w:szCs w:val="16"/>
         </w:rPr>
-      </w:pPr>
+        <w:t>这里不过多</w:t>
+      </w:r>
       <w:r>
         <w:rPr>
           <w:rFonts w:ascii="SimSun" w:eastAsia="SimSun" w:hAnsi="SimSun" w:hint="eastAsia"/>
           <w:sz w:val="16"/>
           <w:szCs w:val="16"/>
         </w:rPr>
-        <w:t>这里不过多</w:t>
+        <w:t>讨论</w:t>
       </w:r>
       <w:r>
         <w:rPr>
@@ -5179,22 +5496,48 @@
           <w:sz w:val="16"/>
           <w:szCs w:val="16"/>
         </w:rPr>
-        <w:t>讨论</w:t>
-      </w:r>
+        <w:t>算法效率问题，但会在后续整理《算法导论》时，深入讨论</w:t>
+      </w:r>
+    </w:p>
+    <w:p>
+      <w:pPr>
+        <w:pStyle w:val="NoSpacing"/>
+        <w:numPr>
+          <w:ilvl w:val="0"/>
+          <w:numId w:val="1"/>
+        </w:numPr>
+        <w:rPr>
+          <w:rFonts w:ascii="SimSun" w:eastAsia="SimSun" w:hAnsi="SimSun"/>
+          <w:sz w:val="16"/>
+          <w:szCs w:val="16"/>
+          <w:lang w:eastAsia="ja-JP"/>
+        </w:rPr>
+      </w:pPr>
       <w:r>
         <w:rPr>
           <w:rFonts w:ascii="SimSun" w:eastAsia="SimSun" w:hAnsi="SimSun" w:hint="eastAsia"/>
           <w:sz w:val="16"/>
           <w:szCs w:val="16"/>
         </w:rPr>
-        <w:t>算法效率问题，但会在后续整理《算法导论》时，深入讨论</w:t>
-      </w:r>
+        <w:t>限定未</w:t>
+      </w:r>
+    </w:p>
+    <w:p>
+      <w:pPr>
+        <w:pStyle w:val="NoSpacing"/>
+        <w:rPr>
+          <w:rFonts w:ascii="SimSun" w:eastAsia="SimSun" w:hAnsi="SimSun"/>
+          <w:sz w:val="16"/>
+          <w:szCs w:val="16"/>
+          <w:lang w:eastAsia="ja-JP"/>
+        </w:rPr>
+      </w:pPr>
     </w:p>
     <w:p>
       <w:pPr>
         <w:pStyle w:val="Heading1"/>
       </w:pPr>
-      <w:bookmarkStart w:id="2" w:name="_Toc40553654"/>
+      <w:bookmarkStart w:id="2" w:name="_Toc40997593"/>
       <w:r>
         <w:rPr>
           <w:rFonts w:hint="eastAsia"/>
@@ -5216,7 +5559,7 @@
           <w:rFonts w:eastAsia="SimSun"/>
         </w:rPr>
       </w:pPr>
-      <w:bookmarkStart w:id="3" w:name="_Toc40553655"/>
+      <w:bookmarkStart w:id="3" w:name="_Toc40997594"/>
       <w:r>
         <w:rPr>
           <w:rFonts w:eastAsia="SimSun"/>
@@ -5250,7 +5593,7 @@
           <w:rFonts w:eastAsia="SimSun"/>
         </w:rPr>
       </w:pPr>
-      <w:bookmarkStart w:id="4" w:name="_Toc40553656"/>
+      <w:bookmarkStart w:id="4" w:name="_Toc40997595"/>
       <w:r>
         <w:rPr>
           <w:rFonts w:eastAsia="SimSun"/>
@@ -5406,7 +5749,7 @@
           <w:rFonts w:eastAsia="SimSun"/>
         </w:rPr>
       </w:pPr>
-      <w:bookmarkStart w:id="5" w:name="_Toc40553657"/>
+      <w:bookmarkStart w:id="5" w:name="_Toc40997596"/>
       <w:r>
         <w:rPr>
           <w:rFonts w:eastAsia="SimSun"/>
@@ -6070,6 +6413,7 @@
         <w:rPr>
           <w:rFonts w:eastAsia="SimSun" w:hint="eastAsia"/>
         </w:rPr>
+        <w:lastRenderedPageBreak/>
         <w:t>a、JVM通过这个指针来确定该对象是哪个类型的实例</w:t>
       </w:r>
     </w:p>
@@ -6083,7 +6427,6 @@
         <w:rPr>
           <w:rFonts w:eastAsia="SimSun" w:hint="eastAsia"/>
         </w:rPr>
-        <w:lastRenderedPageBreak/>
         <w:t>b、并不是所有JVM实现都必须在对象数据上保留类型指针。</w:t>
       </w:r>
     </w:p>
@@ -6133,7 +6476,7 @@
           <w:rFonts w:eastAsia="SimSun"/>
         </w:rPr>
       </w:pPr>
-      <w:bookmarkStart w:id="6" w:name="_Toc40553658"/>
+      <w:bookmarkStart w:id="6" w:name="_Toc40997597"/>
       <w:r>
         <w:rPr>
           <w:rFonts w:eastAsia="SimSun"/>
@@ -6253,7 +6596,7 @@
           <w:rFonts w:eastAsia="SimSun"/>
         </w:rPr>
       </w:pPr>
-      <w:bookmarkStart w:id="7" w:name="_Toc40553659"/>
+      <w:bookmarkStart w:id="7" w:name="_Toc40997598"/>
       <w:r>
         <w:rPr>
           <w:rFonts w:eastAsia="SimSun"/>
@@ -6295,7 +6638,7 @@
           <w:rFonts w:eastAsia="SimSun"/>
         </w:rPr>
       </w:pPr>
-      <w:bookmarkStart w:id="8" w:name="_Toc40553660"/>
+      <w:bookmarkStart w:id="8" w:name="_Toc40997599"/>
       <w:r>
         <w:rPr>
           <w:rFonts w:eastAsia="SimSun"/>
@@ -6323,7 +6666,7 @@
           <w:rFonts w:eastAsia="SimSun"/>
         </w:rPr>
       </w:pPr>
-      <w:bookmarkStart w:id="9" w:name="_Toc40553661"/>
+      <w:bookmarkStart w:id="9" w:name="_Toc40997600"/>
       <w:r>
         <w:rPr>
           <w:rFonts w:eastAsia="SimSun"/>
@@ -6357,7 +6700,7 @@
           <w:rFonts w:eastAsia="SimSun"/>
         </w:rPr>
       </w:pPr>
-      <w:bookmarkStart w:id="10" w:name="_Toc40553662"/>
+      <w:bookmarkStart w:id="10" w:name="_Toc40997601"/>
       <w:r>
         <w:rPr>
           <w:rFonts w:eastAsia="SimSun"/>
@@ -6397,7 +6740,7 @@
           <w:rFonts w:eastAsia="SimSun"/>
         </w:rPr>
       </w:pPr>
-      <w:bookmarkStart w:id="11" w:name="_Toc40553663"/>
+      <w:bookmarkStart w:id="11" w:name="_Toc40997602"/>
       <w:r>
         <w:rPr>
           <w:rFonts w:eastAsia="SimSun"/>
@@ -6431,7 +6774,7 @@
           <w:rFonts w:eastAsia="SimSun"/>
         </w:rPr>
       </w:pPr>
-      <w:bookmarkStart w:id="12" w:name="_Toc40553664"/>
+      <w:bookmarkStart w:id="12" w:name="_Toc40997603"/>
       <w:r>
         <w:rPr>
           <w:rFonts w:eastAsia="SimSun"/>
@@ -6480,7 +6823,7 @@
       <w:pPr>
         <w:pStyle w:val="Heading1"/>
       </w:pPr>
-      <w:bookmarkStart w:id="13" w:name="_Toc40553665"/>
+      <w:bookmarkStart w:id="13" w:name="_Toc40997604"/>
       <w:r>
         <w:rPr>
           <w:rFonts w:hint="eastAsia"/>
@@ -6496,7 +6839,7 @@
           <w:rFonts w:eastAsia="SimSun"/>
         </w:rPr>
       </w:pPr>
-      <w:bookmarkStart w:id="14" w:name="_Toc40553666"/>
+      <w:bookmarkStart w:id="14" w:name="_Toc40997605"/>
       <w:r>
         <w:rPr>
           <w:rFonts w:eastAsia="SimSun"/>
@@ -6524,7 +6867,7 @@
           <w:rFonts w:eastAsia="SimSun"/>
         </w:rPr>
       </w:pPr>
-      <w:bookmarkStart w:id="15" w:name="_Toc40553667"/>
+      <w:bookmarkStart w:id="15" w:name="_Toc40997606"/>
       <w:r>
         <w:rPr>
           <w:rFonts w:eastAsia="SimSun"/>
@@ -6602,7 +6945,7 @@
           <w:rFonts w:eastAsia="SimSun"/>
         </w:rPr>
       </w:pPr>
-      <w:bookmarkStart w:id="16" w:name="_Toc40553668"/>
+      <w:bookmarkStart w:id="16" w:name="_Toc40997607"/>
       <w:r>
         <w:rPr>
           <w:rFonts w:eastAsia="SimSun"/>
@@ -7468,7 +7811,7 @@
           <w:rFonts w:eastAsia="SimSun"/>
         </w:rPr>
       </w:pPr>
-      <w:bookmarkStart w:id="17" w:name="_Toc40553669"/>
+      <w:bookmarkStart w:id="17" w:name="_Toc40997608"/>
       <w:r>
         <w:rPr>
           <w:rFonts w:eastAsia="SimSun"/>
@@ -7490,7 +7833,7 @@
           <w:rFonts w:eastAsia="SimSun"/>
         </w:rPr>
       </w:pPr>
-      <w:bookmarkStart w:id="18" w:name="_Toc40553670"/>
+      <w:bookmarkStart w:id="18" w:name="_Toc40997609"/>
       <w:r>
         <w:rPr>
           <w:rFonts w:eastAsia="SimSun"/>
@@ -7546,7 +7889,48 @@
     <w:p>
       <w:pPr>
         <w:rPr>
+          <w:rFonts w:eastAsia="SimSun" w:hint="eastAsia"/>
+        </w:rPr>
+      </w:pPr>
+      <w:r>
+        <w:rPr>
+          <w:rFonts w:eastAsia="SimSun" w:hint="eastAsia"/>
+        </w:rPr>
+        <w:t>c与顺序分配的代价差异十分小，主要差异在于两个分配策略对局部性改进程度的二阶效应决定的</w:t>
+      </w:r>
+      <w:r>
+        <w:rPr>
+          <w:rFonts w:eastAsia="SimSun" w:hint="eastAsia"/>
+        </w:rPr>
+        <w:t>，</w:t>
+      </w:r>
+      <w:r>
+        <w:rPr>
+          <w:rFonts w:eastAsia="SimSun" w:hint="eastAsia"/>
+          <w:color w:val="FF0000"/>
+          <w:u w:val="single"/>
+        </w:rPr>
+        <w:t>P</w:t>
+      </w:r>
+      <w:r>
+        <w:rPr>
           <w:rFonts w:eastAsia="SimSun"/>
+          <w:color w:val="FF0000"/>
+          <w:u w:val="single"/>
+        </w:rPr>
+        <w:t>88</w:t>
+      </w:r>
+      <w:r>
+        <w:rPr>
+          <w:rFonts w:eastAsia="SimSun" w:hint="eastAsia"/>
+        </w:rPr>
+        <w:t>，</w:t>
+      </w:r>
+    </w:p>
+    <w:p>
+      <w:pPr>
+        <w:rPr>
+          <w:rFonts w:eastAsia="SimSun"/>
         </w:rPr>
       </w:pPr>
     </w:p>
@@ -7557,7 +7941,7 @@
           <w:rFonts w:eastAsia="SimSun"/>
         </w:rPr>
       </w:pPr>
-      <w:bookmarkStart w:id="19" w:name="_Toc40553671"/>
+      <w:bookmarkStart w:id="19" w:name="_Toc40997610"/>
       <w:r>
         <w:rPr>
           <w:rFonts w:eastAsia="SimSun"/>
@@ -7729,6 +8113,7 @@
           <w:szCs w:val="18"/>
           <w:bdr w:val="none" w:sz="0" w:space="0" w:color="auto" w:frame="1"/>
         </w:rPr>
+        <w:lastRenderedPageBreak/>
         <w:t>//</w:t>
       </w:r>
       <w:r>
@@ -7947,7 +8332,6 @@
           <w:szCs w:val="18"/>
           <w:bdr w:val="none" w:sz="0" w:space="0" w:color="auto" w:frame="1"/>
         </w:rPr>
-        <w:lastRenderedPageBreak/>
         <w:t>firstFitAllocate(n):  </w:t>
       </w:r>
     </w:p>
@@ -11567,11 +11951,12 @@
           <w:rFonts w:eastAsia="SimSun"/>
         </w:rPr>
       </w:pPr>
-      <w:bookmarkStart w:id="20" w:name="_Toc40553672"/>
+      <w:bookmarkStart w:id="20" w:name="_Toc40997611"/>
       <w:r>
         <w:rPr>
           <w:rFonts w:eastAsia="SimSun"/>
         </w:rPr>
+        <w:lastRenderedPageBreak/>
         <w:t>2.2</w:t>
       </w:r>
       <w:r>
@@ -11630,7 +12015,6 @@
         <w:rPr>
           <w:rFonts w:eastAsia="SimSun"/>
         </w:rPr>
-        <w:lastRenderedPageBreak/>
         <w:t>c</w:t>
       </w:r>
       <w:r>
@@ -13422,7 +13806,7 @@
           <w:rFonts w:eastAsia="SimSun"/>
         </w:rPr>
       </w:pPr>
-      <w:bookmarkStart w:id="21" w:name="_Toc40553673"/>
+      <w:bookmarkStart w:id="21" w:name="_Toc40997612"/>
       <w:r>
         <w:rPr>
           <w:rFonts w:eastAsia="SimSun"/>
@@ -14007,6 +14391,7 @@
           <w:szCs w:val="18"/>
           <w:bdr w:val="none" w:sz="0" w:space="0" w:color="auto" w:frame="1"/>
         </w:rPr>
+        <w:lastRenderedPageBreak/>
         <w:t>        </w:t>
       </w:r>
       <w:r>
@@ -14321,7 +14706,6 @@
           <w:szCs w:val="18"/>
           <w:bdr w:val="none" w:sz="0" w:space="0" w:color="auto" w:frame="1"/>
         </w:rPr>
-        <w:lastRenderedPageBreak/>
         <w:t>            </w:t>
       </w:r>
       <w:r>
@@ -15907,7 +16291,7 @@
           <w:rFonts w:eastAsia="SimSun"/>
         </w:rPr>
       </w:pPr>
-      <w:bookmarkStart w:id="22" w:name="_Toc40553674"/>
+      <w:bookmarkStart w:id="22" w:name="_Toc40997613"/>
       <w:r>
         <w:rPr>
           <w:rFonts w:eastAsia="SimSun"/>
@@ -16159,7 +16543,7 @@
           <w:rFonts w:eastAsia="SimSun"/>
         </w:rPr>
       </w:pPr>
-      <w:bookmarkStart w:id="23" w:name="_Toc40553675"/>
+      <w:bookmarkStart w:id="23" w:name="_Toc40997614"/>
       <w:r>
         <w:rPr>
           <w:rFonts w:eastAsia="SimSun"/>
@@ -16576,6 +16960,7 @@
           <w:szCs w:val="18"/>
           <w:bdr w:val="none" w:sz="0" w:space="0" w:color="auto" w:frame="1"/>
         </w:rPr>
+        <w:lastRenderedPageBreak/>
         <w:t>        </w:t>
       </w:r>
       <w:r>
@@ -16993,7 +17378,6 @@
           <w:szCs w:val="18"/>
           <w:bdr w:val="none" w:sz="0" w:space="0" w:color="auto" w:frame="1"/>
         </w:rPr>
-        <w:lastRenderedPageBreak/>
         <w:t>        </w:t>
       </w:r>
       <w:r>
@@ -17817,7 +18201,7 @@
           <w:rFonts w:eastAsia="SimSun"/>
         </w:rPr>
       </w:pPr>
-      <w:bookmarkStart w:id="24" w:name="_Toc40553676"/>
+      <w:bookmarkStart w:id="24" w:name="_Toc40997615"/>
       <w:r>
         <w:rPr>
           <w:rFonts w:eastAsia="SimSun"/>
@@ -17863,7 +18247,7 @@
           <w:rFonts w:eastAsia="SimSun"/>
         </w:rPr>
       </w:pPr>
-      <w:bookmarkStart w:id="25" w:name="_Toc40553677"/>
+      <w:bookmarkStart w:id="25" w:name="_Toc40997616"/>
       <w:r>
         <w:rPr>
           <w:rFonts w:eastAsia="SimSun"/>
@@ -18023,7 +18407,7 @@
           <w:rFonts w:eastAsia="SimSun"/>
         </w:rPr>
       </w:pPr>
-      <w:bookmarkStart w:id="26" w:name="_Toc40553678"/>
+      <w:bookmarkStart w:id="26" w:name="_Toc40997617"/>
       <w:r>
         <w:rPr>
           <w:rFonts w:eastAsia="SimSun"/>
@@ -18103,7 +18487,7 @@
           <w:rFonts w:eastAsia="SimSun"/>
         </w:rPr>
       </w:pPr>
-      <w:bookmarkStart w:id="27" w:name="_Toc40553679"/>
+      <w:bookmarkStart w:id="27" w:name="_Toc40997618"/>
       <w:r>
         <w:rPr>
           <w:rFonts w:eastAsia="SimSun"/>
@@ -18144,7 +18528,7 @@
           <w:rFonts w:eastAsia="SimSun"/>
         </w:rPr>
       </w:pPr>
-      <w:bookmarkStart w:id="28" w:name="_Toc40553680"/>
+      <w:bookmarkStart w:id="28" w:name="_Toc40997619"/>
       <w:r>
         <w:rPr>
           <w:rFonts w:eastAsia="SimSun"/>
@@ -18363,7 +18747,7 @@
       <w:pPr>
         <w:pStyle w:val="Heading1"/>
       </w:pPr>
-      <w:bookmarkStart w:id="29" w:name="_Toc40553681"/>
+      <w:bookmarkStart w:id="29" w:name="_Toc40997620"/>
       <w:r>
         <w:rPr>
           <w:rFonts w:hint="eastAsia"/>
@@ -18388,7 +18772,7 @@
       <w:pPr>
         <w:pStyle w:val="Heading2"/>
       </w:pPr>
-      <w:bookmarkStart w:id="30" w:name="_Toc40553682"/>
+      <w:bookmarkStart w:id="30" w:name="_Toc40997621"/>
       <w:r>
         <w:t>1</w:t>
       </w:r>
@@ -18456,6 +18840,90 @@
         <w:rPr>
           <w:rFonts w:eastAsia="SimSun"/>
         </w:rPr>
+        <w:t>a</w:t>
+      </w:r>
+      <w:r>
+        <w:rPr>
+          <w:rFonts w:eastAsia="SimSun" w:hint="eastAsia"/>
+        </w:rPr>
+        <w:t>识别哪些对象可以移动，哪些对象不能移动或移动的代价很大</w:t>
+      </w:r>
+    </w:p>
+    <w:p>
+      <w:pPr>
+        <w:rPr>
+          <w:rFonts w:eastAsia="SimSun"/>
+        </w:rPr>
+      </w:pPr>
+      <w:r>
+        <w:rPr>
+          <w:rFonts w:eastAsia="SimSun" w:hint="eastAsia"/>
+        </w:rPr>
+        <w:lastRenderedPageBreak/>
+        <w:t>b异步移动对象还不利于编译器的优化</w:t>
+      </w:r>
+    </w:p>
+    <w:p>
+      <w:pPr>
+        <w:rPr>
+          <w:rFonts w:eastAsia="SimSun"/>
+        </w:rPr>
+      </w:pPr>
+      <w:r>
+        <w:rPr>
+          <w:rFonts w:eastAsia="SimSun" w:hint="eastAsia"/>
+        </w:rPr>
+        <w:t>c移动一个对象，必须找到对象的引用，以便将对象的引用指向对象的新位置</w:t>
+      </w:r>
+    </w:p>
+    <w:p>
+      <w:pPr>
+        <w:rPr>
+          <w:rFonts w:eastAsia="SimSun"/>
+        </w:rPr>
+      </w:pPr>
+      <w:r>
+        <w:rPr>
+          <w:rFonts w:eastAsia="SimSun" w:hint="eastAsia"/>
+        </w:rPr>
+        <w:t>d</w:t>
+      </w:r>
+      <w:r>
+        <w:rPr>
+          <w:rFonts w:eastAsia="SimSun" w:hint="eastAsia"/>
+        </w:rPr>
+        <w:t>当对象不能被移动，要么这个对象位置固定</w:t>
+      </w:r>
+      <w:r>
+        <w:rPr>
+          <w:rFonts w:eastAsia="SimSun"/>
+        </w:rPr>
+        <w:t>(pinned),</w:t>
+      </w:r>
+      <w:r>
+        <w:rPr>
+          <w:rFonts w:eastAsia="SimSun" w:hint="eastAsia"/>
+        </w:rPr>
+        <w:t>要么保证GC不在对象所在空间执行</w:t>
+      </w:r>
+    </w:p>
+    <w:p>
+      <w:pPr>
+        <w:rPr>
+          <w:rFonts w:eastAsia="SimSun"/>
+        </w:rPr>
+      </w:pPr>
+    </w:p>
+    <w:p>
+      <w:pPr>
+        <w:rPr>
+          <w:rFonts w:eastAsia="SimSun"/>
+        </w:rPr>
+      </w:pPr>
+      <w:r>
+        <w:rPr>
+          <w:rFonts w:eastAsia="SimSun"/>
+        </w:rPr>
         <w:t>1.2</w:t>
       </w:r>
       <w:r>
@@ -18485,8 +18953,90 @@
       </w:pPr>
       <w:r>
         <w:rPr>
+          <w:rFonts w:eastAsia="SimSun" w:hint="eastAsia"/>
+        </w:rPr>
+        <w:t>a将大小超过指定阈值的对象分配到专门的大对象空间</w:t>
+      </w:r>
+      <w:r>
+        <w:rPr>
           <w:rFonts w:eastAsia="SimSun"/>
         </w:rPr>
+        <w:t>(large object space,LOS)</w:t>
+      </w:r>
+    </w:p>
+    <w:p>
+      <w:pPr>
+        <w:rPr>
+          <w:rFonts w:eastAsia="SimSun"/>
+        </w:rPr>
+      </w:pPr>
+      <w:r>
+        <w:rPr>
+          <w:rFonts w:eastAsia="SimSun"/>
+        </w:rPr>
+        <w:t>b</w:t>
+      </w:r>
+      <w:r>
+        <w:rPr>
+          <w:rFonts w:eastAsia="SimSun" w:hint="eastAsia"/>
+        </w:rPr>
+        <w:t>因为大对象通常被放置在独立内存页，因此大对象大小至少是页的一半，通过类似“标记-清理”这样不移动对象的回收器来管理</w:t>
+      </w:r>
+    </w:p>
+    <w:p>
+      <w:pPr>
+        <w:rPr>
+          <w:rFonts w:eastAsia="SimSun"/>
+        </w:rPr>
+      </w:pPr>
+      <w:r>
+        <w:rPr>
+          <w:rFonts w:eastAsia="SimSun" w:hint="eastAsia"/>
+        </w:rPr>
+        <w:t>c</w:t>
+      </w:r>
+      <w:r>
+        <w:rPr>
+          <w:rFonts w:eastAsia="SimSun" w:hint="eastAsia"/>
+        </w:rPr>
+        <w:t>将对象放入专属内存页，</w:t>
+      </w:r>
+      <w:r>
+        <w:rPr>
+          <w:rFonts w:eastAsia="SimSun" w:hint="eastAsia"/>
+        </w:rPr>
+        <w:t>可以通过转轮</w:t>
+      </w:r>
+      <w:r>
+        <w:rPr>
+          <w:rFonts w:eastAsia="SimSun"/>
+        </w:rPr>
+        <w:t>(treadmill)</w:t>
+      </w:r>
+      <w:r>
+        <w:rPr>
+          <w:rFonts w:eastAsia="SimSun" w:hint="eastAsia"/>
+        </w:rPr>
+        <w:t>回收器或重新映射虚拟内存页的方式实现虚拟“复制”</w:t>
+      </w:r>
+    </w:p>
+    <w:p>
+      <w:pPr>
+        <w:rPr>
+          <w:rFonts w:eastAsia="SimSun"/>
+        </w:rPr>
+      </w:pPr>
+    </w:p>
+    <w:p>
+      <w:pPr>
+        <w:rPr>
+          <w:rFonts w:eastAsia="SimSun"/>
+        </w:rPr>
+      </w:pPr>
+      <w:r>
+        <w:rPr>
+          <w:rFonts w:eastAsia="SimSun"/>
+        </w:rPr>
         <w:t>1.3</w:t>
       </w:r>
       <w:r>
@@ -18516,8 +19066,85 @@
       </w:pPr>
       <w:r>
         <w:rPr>
+          <w:rFonts w:eastAsia="SimSun" w:hint="eastAsia"/>
+        </w:rPr>
+        <w:t>a</w:t>
+      </w:r>
+      <w:r>
+        <w:rPr>
+          <w:rFonts w:eastAsia="SimSun" w:hint="eastAsia"/>
+        </w:rPr>
+        <w:t>采用非复制式回收器来管理大对象空间的更深层次因素是，为大对象预留复制空间的代价非常高</w:t>
+      </w:r>
+    </w:p>
+    <w:p>
+      <w:pPr>
+        <w:rPr>
           <w:rFonts w:eastAsia="SimSun"/>
         </w:rPr>
+      </w:pPr>
+      <w:r>
+        <w:rPr>
+          <w:rFonts w:eastAsia="SimSun" w:hint="eastAsia"/>
+        </w:rPr>
+        <w:t>b不同的内存空间用不同的内存管理器</w:t>
+      </w:r>
+    </w:p>
+    <w:p>
+      <w:pPr>
+        <w:rPr>
+          <w:rFonts w:eastAsia="SimSun"/>
+        </w:rPr>
+      </w:pPr>
+      <w:r>
+        <w:rPr>
+          <w:rFonts w:eastAsia="SimSun" w:hint="eastAsia"/>
+        </w:rPr>
+        <w:t>b1生命周期比较长并且不急于处理内存碎片的对象，可以保存在主要非移动操作、偶尔会进行整理的空间中</w:t>
+      </w:r>
+    </w:p>
+    <w:p>
+      <w:pPr>
+        <w:rPr>
+          <w:rFonts w:eastAsia="SimSun" w:hint="eastAsia"/>
+        </w:rPr>
+      </w:pPr>
+      <w:r>
+        <w:rPr>
+          <w:rFonts w:eastAsia="SimSun" w:hint="eastAsia"/>
+        </w:rPr>
+        <w:t>b</w:t>
+      </w:r>
+      <w:r>
+        <w:rPr>
+          <w:rFonts w:eastAsia="SimSun"/>
+        </w:rPr>
+        <w:t>2</w:t>
+      </w:r>
+      <w:r>
+        <w:rPr>
+          <w:rFonts w:eastAsia="SimSun" w:hint="eastAsia"/>
+        </w:rPr>
+        <w:t>分配频率、死亡率高的对象，可以保存在分配速度较快且回收代价较小的复制式回收管理器管理的空间中</w:t>
+      </w:r>
+    </w:p>
+    <w:p>
+      <w:pPr>
+        <w:rPr>
+          <w:rFonts w:eastAsia="SimSun"/>
+        </w:rPr>
+      </w:pPr>
+    </w:p>
+    <w:p>
+      <w:pPr>
+        <w:rPr>
+          <w:rFonts w:eastAsia="SimSun"/>
+        </w:rPr>
+      </w:pPr>
+      <w:r>
+        <w:rPr>
+          <w:rFonts w:eastAsia="SimSun"/>
+        </w:rPr>
         <w:t>1.4</w:t>
       </w:r>
       <w:r>
@@ -18547,8 +19174,104 @@
       </w:pPr>
       <w:r>
         <w:rPr>
+          <w:rFonts w:eastAsia="SimSun" w:hint="eastAsia"/>
+        </w:rPr>
+        <w:t>a根据类别隔离对象，可以通过对象地址识别对象类型，无需获取对象某字段值或追踪一个指针。</w:t>
+      </w:r>
+    </w:p>
+    <w:p>
+      <w:pPr>
+        <w:rPr>
           <w:rFonts w:eastAsia="SimSun"/>
         </w:rPr>
+      </w:pPr>
+      <w:r>
+        <w:rPr>
+          <w:rFonts w:eastAsia="SimSun" w:hint="eastAsia"/>
+        </w:rPr>
+        <w:t>b充分利用高速缓存优势</w:t>
+      </w:r>
+      <w:r>
+        <w:rPr>
+          <w:rFonts w:eastAsia="SimSun" w:hint="eastAsia"/>
+        </w:rPr>
+        <w:t>，消除了加载更多字段的必要性</w:t>
+      </w:r>
+    </w:p>
+    <w:p>
+      <w:pPr>
+        <w:rPr>
+          <w:rFonts w:eastAsia="SimSun" w:hint="eastAsia"/>
+        </w:rPr>
+      </w:pPr>
+      <w:r>
+        <w:rPr>
+          <w:rFonts w:eastAsia="SimSun" w:hint="eastAsia"/>
+        </w:rPr>
+        <w:t>c可以对空间基于地址快速识别，同时将空间和对象属性关联起来</w:t>
+      </w:r>
+      <w:r>
+        <w:rPr>
+          <w:rFonts w:eastAsia="SimSun" w:hint="eastAsia"/>
+        </w:rPr>
+        <w:t>，不用将相同属性在每个对象头复制一份</w:t>
+      </w:r>
+    </w:p>
+    <w:p>
+      <w:pPr>
+        <w:rPr>
+          <w:rFonts w:eastAsia="SimSun"/>
+        </w:rPr>
+      </w:pPr>
+      <w:r>
+        <w:rPr>
+          <w:rFonts w:eastAsia="SimSun" w:hint="eastAsia"/>
+        </w:rPr>
+        <w:t>d</w:t>
+      </w:r>
+      <w:r>
+        <w:rPr>
+          <w:rFonts w:eastAsia="SimSun" w:hint="eastAsia"/>
+        </w:rPr>
+        <w:t>当大型压缩位图成为伪指针的一个经常性来源时，保守式垃圾回收器因将这些位图放到一个不被扫描的区域而受益</w:t>
+      </w:r>
+    </w:p>
+    <w:p>
+      <w:pPr>
+        <w:rPr>
+          <w:rFonts w:eastAsia="SimSun" w:hint="eastAsia"/>
+        </w:rPr>
+      </w:pPr>
+      <w:r>
+        <w:rPr>
+          <w:rFonts w:eastAsia="SimSun" w:hint="eastAsia"/>
+        </w:rPr>
+        <w:t>e如果将那些不可能成为垃圾环的备选根的天生非循环对象隔离保存，则</w:t>
+      </w:r>
+      <w:r>
+        <w:rPr>
+          <w:rFonts w:eastAsia="SimSun" w:hint="eastAsia"/>
+        </w:rPr>
+        <w:t>可回收循环引用垃圾的追踪回收器将因此受益</w:t>
+      </w:r>
+    </w:p>
+    <w:p>
+      <w:pPr>
+        <w:rPr>
+          <w:rFonts w:eastAsia="SimSun" w:hint="eastAsia"/>
+        </w:rPr>
+      </w:pPr>
+    </w:p>
+    <w:p>
+      <w:pPr>
+        <w:rPr>
+          <w:rFonts w:eastAsia="SimSun"/>
+        </w:rPr>
+      </w:pPr>
+      <w:r>
+        <w:rPr>
+          <w:rFonts w:eastAsia="SimSun"/>
+        </w:rPr>
         <w:t>1.5</w:t>
       </w:r>
       <w:r>
@@ -18580,6 +19303,109 @@
         <w:rPr>
           <w:rFonts w:eastAsia="SimSun" w:hint="eastAsia"/>
         </w:rPr>
+        <w:t>a充分利用对象统计信息，新分配的数据很可能要么被“敲定”，要么在相对较短时间内被抛弃</w:t>
+      </w:r>
+    </w:p>
+    <w:p>
+      <w:pPr>
+        <w:rPr>
+          <w:rFonts w:eastAsia="SimSun"/>
+        </w:rPr>
+      </w:pPr>
+      <w:r>
+        <w:rPr>
+          <w:rFonts w:eastAsia="SimSun" w:hint="eastAsia"/>
+        </w:rPr>
+        <w:t>b在JAVA中，大多数分配点所创建的对象的寿命符合</w:t>
+      </w:r>
+      <w:r>
+        <w:rPr>
+          <w:rFonts w:eastAsia="SimSun" w:hint="eastAsia"/>
+          <w:color w:val="FF0000"/>
+        </w:rPr>
+        <w:t>双峰</w:t>
+      </w:r>
+      <w:r>
+        <w:rPr>
+          <w:rFonts w:eastAsia="SimSun"/>
+          <w:color w:val="FF0000"/>
+        </w:rPr>
+        <w:t>(bimodal)</w:t>
+      </w:r>
+      <w:r>
+        <w:rPr>
+          <w:rFonts w:eastAsia="SimSun" w:hint="eastAsia"/>
+        </w:rPr>
+        <w:t>寿命分布</w:t>
+      </w:r>
+      <w:r>
+        <w:rPr>
+          <w:rFonts w:eastAsia="SimSun" w:hint="eastAsia"/>
+        </w:rPr>
+        <w:t>,满足</w:t>
+      </w:r>
+      <w:r>
+        <w:rPr>
+          <w:rFonts w:eastAsia="SimSun" w:hint="eastAsia"/>
+        </w:rPr>
+        <w:t>弱分代假说</w:t>
+      </w:r>
+    </w:p>
+    <w:p>
+      <w:pPr>
+        <w:rPr>
+          <w:rFonts w:eastAsia="SimSun"/>
+        </w:rPr>
+      </w:pPr>
+      <w:r>
+        <w:rPr>
+          <w:rFonts w:eastAsia="SimSun" w:hint="eastAsia"/>
+        </w:rPr>
+        <w:t>c</w:t>
+      </w:r>
+      <w:r>
+        <w:rPr>
+          <w:rFonts w:eastAsia="SimSun" w:hint="eastAsia"/>
+        </w:rPr>
+        <w:t>如果对象周期的分布是足够偏斜，则反复清理一个或多个对内存的子集而非全部，是非常值得的</w:t>
+      </w:r>
+    </w:p>
+    <w:p>
+      <w:pPr>
+        <w:rPr>
+          <w:rFonts w:eastAsia="SimSun" w:hint="eastAsia"/>
+        </w:rPr>
+      </w:pPr>
+      <w:r>
+        <w:rPr>
+          <w:rFonts w:eastAsia="SimSun" w:hint="eastAsia"/>
+        </w:rPr>
+        <w:t>d如果回收器允许一些垃圾不被清理，意味着分配新对象时系统的可用空间小于应有的的</w:t>
+      </w:r>
+      <w:r>
+        <w:rPr>
+          <w:rFonts w:eastAsia="SimSun" w:hint="eastAsia"/>
+        </w:rPr>
+        <w:t>大小，导致垃圾回收器调用会更频繁。</w:t>
+      </w:r>
+    </w:p>
+    <w:p>
+      <w:pPr>
+        <w:rPr>
+          <w:rFonts w:eastAsia="SimSun"/>
+        </w:rPr>
+      </w:pPr>
+    </w:p>
+    <w:p>
+      <w:pPr>
+        <w:rPr>
+          <w:rFonts w:eastAsia="SimSun"/>
+        </w:rPr>
+      </w:pPr>
+      <w:r>
+        <w:rPr>
+          <w:rFonts w:eastAsia="SimSun" w:hint="eastAsia"/>
+        </w:rPr>
         <w:t>1</w:t>
       </w:r>
       <w:r>
@@ -18610,27 +19436,174 @@
     <w:p>
       <w:pPr>
         <w:rPr>
+          <w:rFonts w:eastAsia="SimSun" w:hint="eastAsia"/>
+        </w:rPr>
+      </w:pPr>
+      <w:r>
+        <w:rPr>
+          <w:rFonts w:eastAsia="SimSun" w:hint="eastAsia"/>
+        </w:rPr>
+        <w:t>a通过限制回收器需要追踪的定罪空间</w:t>
+      </w:r>
+      <w:r>
+        <w:rPr>
           <w:rFonts w:eastAsia="SimSun"/>
         </w:rPr>
-      </w:pPr>
-      <w:r>
+        <w:t>(condemned space)</w:t>
+      </w:r>
+      <w:r>
+        <w:rPr>
+          <w:rFonts w:eastAsia="SimSun" w:hint="eastAsia"/>
+        </w:rPr>
+        <w:t>的大小，我们就可以限定需要清理或标记的数量，从而控制GC时间，缩短停顿时间。</w:t>
+      </w:r>
+    </w:p>
+    <w:p>
+      <w:pPr>
         <w:rPr>
           <w:rFonts w:eastAsia="SimSun"/>
         </w:rPr>
+      </w:pPr>
+      <w:r>
+        <w:rPr>
+          <w:rFonts w:eastAsia="SimSun" w:hint="eastAsia"/>
+        </w:rPr>
+        <w:t>b一般情况下，分区回收不能降低最坏情况下的停顿时间</w:t>
+      </w:r>
+    </w:p>
+    <w:p>
+      <w:pPr>
+        <w:rPr>
+          <w:rFonts w:eastAsia="SimSun" w:hint="eastAsia"/>
+        </w:rPr>
+      </w:pPr>
+      <w:r>
+        <w:rPr>
+          <w:rFonts w:eastAsia="SimSun" w:hint="eastAsia"/>
+        </w:rPr>
+        <w:t>c如果一个区域中所有对象都不可达，</w:t>
+      </w:r>
+      <w:r>
+        <w:rPr>
+          <w:rFonts w:eastAsia="SimSun" w:hint="eastAsia"/>
+        </w:rPr>
+        <w:t>清理时不需要任何追踪工作，直接一并释放空间</w:t>
+      </w:r>
+    </w:p>
+    <w:p>
+      <w:pPr>
+        <w:rPr>
+          <w:rFonts w:eastAsia="SimSun" w:hint="eastAsia"/>
+        </w:rPr>
+      </w:pPr>
+    </w:p>
+    <w:p>
+      <w:pPr>
+        <w:rPr>
+          <w:rFonts w:eastAsia="SimSun"/>
+        </w:rPr>
+      </w:pPr>
+      <w:r>
+        <w:rPr>
+          <w:rFonts w:eastAsia="SimSun"/>
+        </w:rPr>
+        <w:t>1.7</w:t>
+      </w:r>
+      <w:r>
+        <w:rPr>
+          <w:rFonts w:eastAsia="SimSun" w:hint="eastAsia"/>
+        </w:rPr>
+        <w:t>为局部性分区(</w:t>
+      </w:r>
+      <w:r>
+        <w:rPr>
+          <w:rFonts w:eastAsia="SimSun"/>
+        </w:rPr>
+        <w:t>Partitioning for locality)</w:t>
+      </w:r>
+    </w:p>
+    <w:p>
+      <w:pPr>
+        <w:rPr>
+          <w:rFonts w:eastAsia="SimSun"/>
+        </w:rPr>
+      </w:pPr>
+      <w:r>
+        <w:rPr>
+          <w:rFonts w:eastAsia="SimSun" w:hint="eastAsia"/>
+        </w:rPr>
+        <w:t>a随着存储层级变得日益复杂，局部性对性能的影响不断增加</w:t>
+      </w:r>
+    </w:p>
+    <w:p>
+      <w:pPr>
+        <w:rPr>
+          <w:rFonts w:eastAsia="SimSun" w:hint="eastAsia"/>
+        </w:rPr>
+      </w:pPr>
+      <w:r>
+        <w:rPr>
+          <w:rFonts w:eastAsia="SimSun" w:hint="eastAsia"/>
+        </w:rPr>
+        <w:t>b分代回收器可以使回收器和赋值器的局部性都得到进一步改善</w:t>
+      </w:r>
+    </w:p>
+    <w:p>
+      <w:pPr>
+        <w:rPr>
+          <w:rFonts w:eastAsia="SimSun" w:hint="eastAsia"/>
+        </w:rPr>
+      </w:pPr>
+    </w:p>
+    <w:p>
+      <w:pPr>
+        <w:rPr>
+          <w:rFonts w:eastAsia="SimSun"/>
+        </w:rPr>
+      </w:pPr>
+      <w:r>
+        <w:rPr>
+          <w:rFonts w:eastAsia="SimSun"/>
+        </w:rPr>
         <w:lastRenderedPageBreak/>
-        <w:t>1.7</w:t>
+        <w:t>1.8</w:t>
       </w:r>
       <w:r>
         <w:rPr>
           <w:rFonts w:eastAsia="SimSun" w:hint="eastAsia"/>
         </w:rPr>
-        <w:t>为局部性分区(</w:t>
+        <w:t>根据线程分区(</w:t>
       </w:r>
       <w:r>
         <w:rPr>
           <w:rFonts w:eastAsia="SimSun"/>
         </w:rPr>
-        <w:t>Partitioning for locality)</w:t>
+        <w:t>Partitioning by thread)</w:t>
+      </w:r>
+    </w:p>
+    <w:p>
+      <w:pPr>
+        <w:rPr>
+          <w:rFonts w:eastAsia="SimSun" w:hint="eastAsia"/>
+        </w:rPr>
+      </w:pPr>
+      <w:r>
+        <w:rPr>
+          <w:rFonts w:eastAsia="SimSun" w:hint="eastAsia"/>
+        </w:rPr>
+        <w:t>a</w:t>
+      </w:r>
+      <w:r>
+        <w:rPr>
+          <w:rFonts w:eastAsia="SimSun" w:hint="eastAsia"/>
+        </w:rPr>
+        <w:t>如果每次只中止一个线程，并仅回收由该线程分配的且</w:t>
+      </w:r>
+      <w:r>
+        <w:rPr>
+          <w:rFonts w:eastAsia="SimSun" w:hint="eastAsia"/>
+        </w:rPr>
+        <w:t>不共享的对象，可以减少同步的代价，进而减少STW时间</w:t>
       </w:r>
     </w:p>
     <w:p>
@@ -18641,21 +19614,72 @@
       </w:pPr>
       <w:r>
         <w:rPr>
+          <w:rFonts w:eastAsia="SimSun" w:hint="eastAsia"/>
+        </w:rPr>
+        <w:t>b</w:t>
+      </w:r>
+      <w:r>
+        <w:rPr>
+          <w:rFonts w:eastAsia="SimSun" w:hint="eastAsia"/>
+        </w:rPr>
+        <w:t>回收器需要区分出对象是否被</w:t>
+      </w:r>
+      <w:r>
+        <w:rPr>
+          <w:rFonts w:eastAsia="SimSun" w:hint="eastAsia"/>
+        </w:rPr>
+        <w:t>多线程</w:t>
+      </w:r>
+      <w:r>
+        <w:rPr>
+          <w:rFonts w:eastAsia="SimSun" w:hint="eastAsia"/>
+        </w:rPr>
+        <w:t>共享。</w:t>
+      </w:r>
+    </w:p>
+    <w:p>
+      <w:pPr>
+        <w:rPr>
+          <w:rFonts w:eastAsia="SimSun" w:hint="eastAsia"/>
+        </w:rPr>
+      </w:pPr>
+      <w:r>
+        <w:rPr>
+          <w:rFonts w:eastAsia="SimSun" w:hint="eastAsia"/>
+        </w:rPr>
+        <w:t>c通过将属于不同线程的非共享数据隔离，能简化局部数据回收操作。</w:t>
+      </w:r>
+    </w:p>
+    <w:p>
+      <w:pPr>
+        <w:rPr>
           <w:rFonts w:eastAsia="SimSun"/>
         </w:rPr>
-        <w:t>1.8</w:t>
+      </w:pPr>
+    </w:p>
+    <w:p>
+      <w:pPr>
+        <w:rPr>
+          <w:rFonts w:eastAsia="SimSun"/>
+        </w:rPr>
+      </w:pPr>
+      <w:r>
+        <w:rPr>
+          <w:rFonts w:eastAsia="SimSun"/>
+        </w:rPr>
+        <w:t>1.9</w:t>
       </w:r>
       <w:r>
         <w:rPr>
           <w:rFonts w:eastAsia="SimSun" w:hint="eastAsia"/>
         </w:rPr>
-        <w:t>根据线程分区(</w:t>
+        <w:t>根据可用性分区(</w:t>
       </w:r>
       <w:r>
         <w:rPr>
           <w:rFonts w:eastAsia="SimSun"/>
         </w:rPr>
-        <w:t>Partitioning by thread)</w:t>
+        <w:t>Partitioning by availability)</w:t>
       </w:r>
     </w:p>
     <w:p>
@@ -18666,22 +19690,49 @@
       </w:pPr>
       <w:r>
         <w:rPr>
+          <w:rFonts w:eastAsia="SimSun" w:hint="eastAsia"/>
+        </w:rPr>
+        <w:t>a部分回收器会根据对象的物理分布采取不同的处理策略</w:t>
+      </w:r>
+    </w:p>
+    <w:p>
+      <w:pPr>
+        <w:rPr>
           <w:rFonts w:eastAsia="SimSun"/>
         </w:rPr>
-        <w:t>1.9</w:t>
-      </w:r>
+      </w:pPr>
       <w:r>
         <w:rPr>
           <w:rFonts w:eastAsia="SimSun" w:hint="eastAsia"/>
         </w:rPr>
-        <w:t>根据可用性分区(</w:t>
-      </w:r>
-      <w:r>
+        <w:t>b</w:t>
+      </w:r>
+      <w:r>
+        <w:rPr>
+          <w:rFonts w:eastAsia="SimSun" w:hint="eastAsia"/>
+        </w:rPr>
+        <w:t>高速缓存不命中的代价可能是几百个时钟周期，而内存页不命中的代价将是几百万个时钟周期</w:t>
+      </w:r>
+    </w:p>
+    <w:p>
+      <w:pPr>
+        <w:rPr>
+          <w:rFonts w:eastAsia="SimSun" w:hint="eastAsia"/>
+        </w:rPr>
+      </w:pPr>
+      <w:r>
+        <w:rPr>
+          <w:rFonts w:eastAsia="SimSun" w:hint="eastAsia"/>
+        </w:rPr>
+        <w:t>c物理页的组织方式也是一种堆分区。</w:t>
+      </w:r>
+    </w:p>
+    <w:p>
+      <w:pPr>
         <w:rPr>
           <w:rFonts w:eastAsia="SimSun"/>
         </w:rPr>
-        <w:t>Partitioning by availability)</w:t>
-      </w:r>
+      </w:pPr>
     </w:p>
     <w:p>
       <w:pPr>
@@ -18711,17 +19762,201 @@
     <w:p>
       <w:pPr>
         <w:rPr>
+          <w:rFonts w:eastAsia="SimSun" w:hint="eastAsia"/>
+        </w:rPr>
+      </w:pPr>
+      <w:r>
+        <w:rPr>
+          <w:rFonts w:eastAsia="SimSun" w:hint="eastAsia"/>
+        </w:rPr>
+        <w:t>a新创建的对象</w:t>
+      </w:r>
+      <w:r>
+        <w:rPr>
+          <w:rFonts w:eastAsia="SimSun" w:hint="eastAsia"/>
+        </w:rPr>
+        <w:t>往往被修改的更频繁</w:t>
+      </w:r>
+    </w:p>
+    <w:p>
+      <w:pPr>
+        <w:rPr>
+          <w:rFonts w:eastAsia="SimSun" w:hint="eastAsia"/>
+        </w:rPr>
+      </w:pPr>
+    </w:p>
+    <w:p>
+      <w:pPr>
+        <w:pStyle w:val="Heading2"/>
+      </w:pPr>
+      <w:bookmarkStart w:id="31" w:name="_Toc40997622"/>
+      <w:r>
+        <w:t>2</w:t>
+      </w:r>
+      <w:r>
+        <w:rPr>
+          <w:rFonts w:hint="eastAsia"/>
+        </w:rPr>
+        <w:t>如何</w:t>
+      </w:r>
+      <w:r>
+        <w:rPr>
+          <w:rFonts w:hint="eastAsia"/>
+        </w:rPr>
+        <w:t>分区</w:t>
+      </w:r>
+      <w:r>
+        <w:t>(H</w:t>
+      </w:r>
+      <w:r>
+        <w:t>ow to partition</w:t>
+      </w:r>
+      <w:r>
+        <w:t>)</w:t>
+      </w:r>
+      <w:bookmarkEnd w:id="31"/>
+    </w:p>
+    <w:p>
+      <w:pPr>
+        <w:pStyle w:val="Heading2"/>
+      </w:pPr>
+      <w:bookmarkStart w:id="32" w:name="_Toc40997623"/>
+      <w:r>
+        <w:t>3</w:t>
+      </w:r>
+      <w:r>
+        <w:rPr>
+          <w:rFonts w:hint="eastAsia"/>
+        </w:rPr>
+        <w:t>何时</w:t>
+      </w:r>
+      <w:r>
+        <w:rPr>
+          <w:rFonts w:hint="eastAsia"/>
+        </w:rPr>
+        <w:t>分区</w:t>
+      </w:r>
+      <w:r>
+        <w:t>(W</w:t>
+      </w:r>
+      <w:r>
+        <w:t>hen to partition</w:t>
+      </w:r>
+      <w:r>
+        <w:t>)</w:t>
+      </w:r>
+      <w:bookmarkEnd w:id="32"/>
+    </w:p>
+    <w:p/>
+    <w:p>
+      <w:pPr>
+        <w:pStyle w:val="Heading3"/>
+        <w:rPr>
           <w:rFonts w:eastAsia="SimSun"/>
-          <w:b/>
-          <w:bCs/>
-        </w:rPr>
-      </w:pPr>
+        </w:rPr>
+      </w:pPr>
+      <w:bookmarkStart w:id="33" w:name="_Toc40997624"/>
+      <w:r>
+        <w:rPr>
+          <w:rFonts w:eastAsia="SimSun"/>
+        </w:rPr>
+        <w:t>1</w:t>
+      </w:r>
+      <w:r>
+        <w:rPr>
+          <w:rFonts w:eastAsia="SimSun" w:hint="eastAsia"/>
+        </w:rPr>
+        <w:t>.</w:t>
+      </w:r>
+      <w:r>
+        <w:rPr>
+          <w:rFonts w:eastAsia="SimSun"/>
+        </w:rPr>
+        <w:t>2</w:t>
+      </w:r>
+      <w:r>
+        <w:rPr>
+          <w:rFonts w:eastAsia="SimSun" w:hint="eastAsia"/>
+        </w:rPr>
+        <w:t>全区域设计</w:t>
+      </w:r>
+      <w:bookmarkEnd w:id="33"/>
+    </w:p>
+    <w:p>
+      <w:pPr>
+        <w:pStyle w:val="Heading3"/>
+        <w:rPr>
+          <w:rFonts w:eastAsia="SimSun"/>
+        </w:rPr>
+      </w:pPr>
+      <w:bookmarkStart w:id="34" w:name="_Toc40997625"/>
+      <w:r>
+        <w:rPr>
+          <w:rFonts w:eastAsia="SimSun"/>
+        </w:rPr>
+        <w:t>1.3</w:t>
+      </w:r>
+      <w:r>
+        <w:rPr>
+          <w:rFonts w:eastAsia="SimSun" w:hint="eastAsia"/>
+        </w:rPr>
+        <w:t>大对象空间</w:t>
+      </w:r>
+      <w:r>
+        <w:rPr>
+          <w:rFonts w:eastAsia="SimSun"/>
+        </w:rPr>
+        <w:t>(Large object space)</w:t>
+      </w:r>
+      <w:bookmarkEnd w:id="34"/>
+    </w:p>
+    <w:p/>
+    <w:p>
+      <w:pPr>
+        <w:pStyle w:val="Heading1"/>
+      </w:pPr>
+      <w:bookmarkStart w:id="35" w:name="_Toc40997626"/>
+      <w:r>
+        <w:rPr>
+          <w:rFonts w:hint="eastAsia"/>
+        </w:rPr>
+        <w:t>五</w:t>
+      </w:r>
+      <w:r>
+        <w:rPr>
+          <w:rFonts w:hint="eastAsia"/>
+        </w:rPr>
+        <w:t>、分代</w:t>
+      </w:r>
+      <w:r>
+        <w:rPr>
+          <w:rFonts w:hint="eastAsia"/>
+        </w:rPr>
+        <w:t>垃圾回收</w:t>
+      </w:r>
+      <w:bookmarkEnd w:id="35"/>
     </w:p>
     <w:p>
       <w:pPr>
         <w:pStyle w:val="Heading2"/>
       </w:pPr>
-      <w:bookmarkStart w:id="31" w:name="_Toc40553683"/>
+      <w:bookmarkStart w:id="36" w:name="_Toc40997627"/>
+      <w:r>
+        <w:t>1</w:t>
+      </w:r>
+      <w:r>
+        <w:rPr>
+          <w:rFonts w:hint="eastAsia"/>
+        </w:rPr>
+        <w:t>分代假说</w:t>
+      </w:r>
+      <w:bookmarkEnd w:id="36"/>
+    </w:p>
+    <w:p>
+      <w:pPr>
+        <w:pStyle w:val="Heading2"/>
+      </w:pPr>
+      <w:bookmarkStart w:id="37" w:name="_Toc40997628"/>
       <w:r>
         <w:t>2</w:t>
       </w:r>
@@ -18729,109 +19964,38 @@
         <w:rPr>
           <w:rFonts w:hint="eastAsia"/>
         </w:rPr>
-        <w:t>如何</w:t>
-      </w:r>
+        <w:t>对象年龄</w:t>
+      </w:r>
+      <w:bookmarkEnd w:id="37"/>
+    </w:p>
+    <w:p/>
+    <w:p>
+      <w:pPr>
+        <w:pStyle w:val="Heading1"/>
+      </w:pPr>
+      <w:bookmarkStart w:id="38" w:name="_Toc40997629"/>
       <w:r>
         <w:rPr>
           <w:rFonts w:hint="eastAsia"/>
         </w:rPr>
-        <w:t>分区</w:t>
-      </w:r>
-      <w:r>
-        <w:t>(H</w:t>
-      </w:r>
-      <w:r>
-        <w:t>ow to partition</w:t>
-      </w:r>
-      <w:r>
-        <w:t>)</w:t>
-      </w:r>
-      <w:bookmarkEnd w:id="31"/>
+        <w:t>六</w:t>
+      </w:r>
+      <w:r>
+        <w:rPr>
+          <w:rFonts w:hint="eastAsia"/>
+        </w:rPr>
+        <w:t>、基本算法</w:t>
+      </w:r>
+      <w:bookmarkEnd w:id="38"/>
     </w:p>
     <w:p>
       <w:pPr>
         <w:pStyle w:val="Heading2"/>
-      </w:pPr>
-      <w:bookmarkStart w:id="32" w:name="_Toc40553684"/>
-      <w:r>
-        <w:t>3</w:t>
-      </w:r>
-      <w:r>
-        <w:rPr>
-          <w:rFonts w:hint="eastAsia"/>
-        </w:rPr>
-        <w:t>什么时候需要分区</w:t>
-      </w:r>
-      <w:r>
-        <w:t>(W</w:t>
-      </w:r>
-      <w:r>
-        <w:t>hen to partition</w:t>
-      </w:r>
-      <w:r>
-        <w:t>)</w:t>
-      </w:r>
-      <w:bookmarkEnd w:id="32"/>
-    </w:p>
-    <w:p>
-      <w:pPr>
-        <w:pStyle w:val="Heading2"/>
-      </w:pPr>
-      <w:bookmarkStart w:id="33" w:name="_Toc40553685"/>
-      <w:r>
-        <w:t>4</w:t>
-      </w:r>
-      <w:r>
-        <w:rPr>
-          <w:rFonts w:hint="eastAsia"/>
-        </w:rPr>
-        <w:t>分代</w:t>
-      </w:r>
-      <w:r>
-        <w:rPr>
-          <w:rFonts w:hint="eastAsia"/>
-        </w:rPr>
-        <w:t>垃圾回收</w:t>
-      </w:r>
-      <w:bookmarkEnd w:id="33"/>
-    </w:p>
-    <w:p>
-      <w:r>
-        <w:t>4.1</w:t>
-      </w:r>
-      <w:r>
-        <w:rPr>
-          <w:rFonts w:hint="eastAsia"/>
-        </w:rPr>
-        <w:t>分代假说</w:t>
-      </w:r>
-    </w:p>
-    <w:p>
-      <w:r>
-        <w:t>4.2</w:t>
-      </w:r>
-      <w:r>
-        <w:rPr>
-          <w:rFonts w:hint="eastAsia"/>
-        </w:rPr>
-        <w:t>对象</w:t>
-      </w:r>
-      <w:r>
-        <w:rPr>
-          <w:rFonts w:hint="eastAsia"/>
-        </w:rPr>
-        <w:t>年龄</w:t>
-      </w:r>
-    </w:p>
-    <w:p/>
-    <w:p>
-      <w:pPr>
-        <w:pStyle w:val="Heading3"/>
         <w:rPr>
           <w:rFonts w:eastAsia="SimSun"/>
         </w:rPr>
       </w:pPr>
-      <w:bookmarkStart w:id="34" w:name="_Toc40553686"/>
+      <w:bookmarkStart w:id="39" w:name="_Toc40997630"/>
       <w:r>
         <w:rPr>
           <w:rFonts w:eastAsia="SimSun"/>
@@ -18842,84 +20006,9 @@
         <w:rPr>
           <w:rFonts w:eastAsia="SimSun" w:hint="eastAsia"/>
         </w:rPr>
-        <w:t>.</w:t>
-      </w:r>
-      <w:r>
-        <w:rPr>
-          <w:rFonts w:eastAsia="SimSun"/>
-        </w:rPr>
-        <w:t>2</w:t>
-      </w:r>
-      <w:r>
-        <w:rPr>
-          <w:rFonts w:eastAsia="SimSun" w:hint="eastAsia"/>
-        </w:rPr>
-        <w:t>全区域设计</w:t>
-      </w:r>
-      <w:bookmarkEnd w:id="34"/>
-    </w:p>
-    <w:p>
-      <w:pPr>
-        <w:pStyle w:val="Heading3"/>
-        <w:rPr>
-          <w:rFonts w:eastAsia="SimSun"/>
-        </w:rPr>
-      </w:pPr>
-      <w:bookmarkStart w:id="35" w:name="_Toc40553687"/>
-      <w:r>
-        <w:rPr>
-          <w:rFonts w:eastAsia="SimSun"/>
-        </w:rPr>
-        <w:t>1.3</w:t>
-      </w:r>
-      <w:r>
-        <w:rPr>
-          <w:rFonts w:eastAsia="SimSun" w:hint="eastAsia"/>
-        </w:rPr>
-        <w:t>大对象空间</w:t>
-      </w:r>
-      <w:r>
-        <w:rPr>
-          <w:rFonts w:eastAsia="SimSun"/>
-        </w:rPr>
-        <w:t>(Large object space)</w:t>
-      </w:r>
-      <w:bookmarkEnd w:id="35"/>
-    </w:p>
-    <w:p>
-      <w:pPr>
-        <w:pStyle w:val="Heading1"/>
-      </w:pPr>
-      <w:bookmarkStart w:id="36" w:name="_Toc40553688"/>
-      <w:r>
-        <w:rPr>
-          <w:rFonts w:hint="eastAsia"/>
-        </w:rPr>
-        <w:t>五、基本算法</w:t>
-      </w:r>
-      <w:bookmarkEnd w:id="36"/>
-    </w:p>
-    <w:p>
-      <w:pPr>
-        <w:pStyle w:val="Heading2"/>
-        <w:rPr>
-          <w:rFonts w:eastAsia="SimSun"/>
-        </w:rPr>
-      </w:pPr>
-      <w:bookmarkStart w:id="37" w:name="_Toc40553689"/>
-      <w:r>
-        <w:rPr>
-          <w:rFonts w:eastAsia="SimSun"/>
-        </w:rPr>
-        <w:t>1</w:t>
-      </w:r>
-      <w:r>
-        <w:rPr>
-          <w:rFonts w:eastAsia="SimSun" w:hint="eastAsia"/>
-        </w:rPr>
         <w:t>、三色抽象</w:t>
       </w:r>
-      <w:bookmarkEnd w:id="37"/>
+      <w:bookmarkEnd w:id="39"/>
     </w:p>
     <w:p>
       <w:pPr>
@@ -19171,6 +20260,7 @@
         <w:rPr>
           <w:rFonts w:eastAsia="SimSun" w:hint="eastAsia"/>
         </w:rPr>
+        <w:lastRenderedPageBreak/>
         <w:t>c、当完成当前对象以及子节点扫描，置为黑色</w:t>
       </w:r>
     </w:p>
@@ -19188,7 +20278,7 @@
           <w:rFonts w:eastAsia="SimSun"/>
         </w:rPr>
       </w:pPr>
-      <w:bookmarkStart w:id="38" w:name="_Toc40553690"/>
+      <w:bookmarkStart w:id="40" w:name="_Toc40997631"/>
       <w:r>
         <w:rPr>
           <w:rFonts w:eastAsia="SimSun" w:hint="eastAsia"/>
@@ -19207,7 +20297,7 @@
         </w:rPr>
         <w:t>(mark-sweep collection)</w:t>
       </w:r>
-      <w:bookmarkEnd w:id="38"/>
+      <w:bookmarkEnd w:id="40"/>
     </w:p>
     <w:p>
       <w:pPr>
@@ -19216,7 +20306,7 @@
           <w:rFonts w:eastAsia="SimSun"/>
         </w:rPr>
       </w:pPr>
-      <w:bookmarkStart w:id="39" w:name="_Toc40553691"/>
+      <w:bookmarkStart w:id="41" w:name="_Toc40997632"/>
       <w:r>
         <w:rPr>
           <w:rFonts w:eastAsia="SimSun"/>
@@ -19235,7 +20325,7 @@
         </w:rPr>
         <w:t>概述</w:t>
       </w:r>
-      <w:bookmarkEnd w:id="39"/>
+      <w:bookmarkEnd w:id="41"/>
     </w:p>
     <w:p>
       <w:pPr>
@@ -19430,7 +20520,6 @@
         <w:rPr>
           <w:rFonts w:eastAsia="SimSun"/>
         </w:rPr>
-        <w:lastRenderedPageBreak/>
         <w:t>f</w:t>
       </w:r>
       <w:r>
@@ -19630,7 +20719,7 @@
           <w:rFonts w:eastAsia="SimSun"/>
         </w:rPr>
       </w:pPr>
-      <w:bookmarkStart w:id="40" w:name="_Toc40553692"/>
+      <w:bookmarkStart w:id="42" w:name="_Toc40997633"/>
       <w:r>
         <w:rPr>
           <w:rFonts w:eastAsia="SimSun"/>
@@ -19661,7 +20750,7 @@
         </w:rPr>
         <w:t>实现</w:t>
       </w:r>
-      <w:bookmarkEnd w:id="40"/>
+      <w:bookmarkEnd w:id="42"/>
     </w:p>
     <w:p>
       <w:pPr>
@@ -21353,6 +22442,7 @@
           <w:szCs w:val="18"/>
           <w:bdr w:val="none" w:sz="0" w:space="0" w:color="auto" w:frame="1"/>
         </w:rPr>
+        <w:lastRenderedPageBreak/>
         <w:t xml:space="preserve">    w</w:t>
       </w:r>
       <w:r>
@@ -22691,7 +23781,6 @@
           <w:szCs w:val="18"/>
           <w:bdr w:val="none" w:sz="0" w:space="0" w:color="auto" w:frame="1"/>
         </w:rPr>
-        <w:lastRenderedPageBreak/>
         <w:t>  </w:t>
       </w:r>
       <w:r>
@@ -24979,7 +26068,7 @@
           <w:rFonts w:eastAsia="SimSun"/>
         </w:rPr>
       </w:pPr>
-      <w:bookmarkStart w:id="41" w:name="_Toc40553693"/>
+      <w:bookmarkStart w:id="43" w:name="_Toc40997634"/>
       <w:r>
         <w:rPr>
           <w:rFonts w:eastAsia="SimSun"/>
@@ -25010,7 +26099,7 @@
         </w:rPr>
         <w:t>(Bitmap marking)</w:t>
       </w:r>
-      <w:bookmarkEnd w:id="41"/>
+      <w:bookmarkEnd w:id="43"/>
     </w:p>
     <w:p>
       <w:pPr>
@@ -25026,7 +26115,7 @@
           <w:rFonts w:eastAsia="SimSun"/>
         </w:rPr>
       </w:pPr>
-      <w:bookmarkStart w:id="42" w:name="_Toc40553694"/>
+      <w:bookmarkStart w:id="44" w:name="_Toc40997635"/>
       <w:r>
         <w:rPr>
           <w:rFonts w:eastAsia="SimSun"/>
@@ -25045,7 +26134,7 @@
         </w:rPr>
         <w:t>(Lazy sweeping)</w:t>
       </w:r>
-      <w:bookmarkEnd w:id="42"/>
+      <w:bookmarkEnd w:id="44"/>
     </w:p>
     <w:p>
       <w:pPr>
@@ -25061,11 +26150,12 @@
           <w:rFonts w:eastAsia="SimSun"/>
         </w:rPr>
       </w:pPr>
-      <w:bookmarkStart w:id="43" w:name="_Toc40553695"/>
+      <w:bookmarkStart w:id="45" w:name="_Toc40997636"/>
       <w:r>
         <w:rPr>
           <w:rFonts w:eastAsia="SimSun"/>
         </w:rPr>
+        <w:lastRenderedPageBreak/>
         <w:t>3</w:t>
       </w:r>
       <w:r>
@@ -25086,7 +26176,7 @@
         </w:rPr>
         <w:t>(mark-copy collection)</w:t>
       </w:r>
-      <w:bookmarkEnd w:id="43"/>
+      <w:bookmarkEnd w:id="45"/>
     </w:p>
     <w:p>
       <w:pPr>
@@ -25741,7 +26831,6 @@
           <w:szCs w:val="18"/>
           <w:bdr w:val="none" w:sz="0" w:space="0" w:color="auto" w:frame="1"/>
         </w:rPr>
-        <w:lastRenderedPageBreak/>
         <w:t>//</w:t>
       </w:r>
       <w:r>
@@ -28053,6 +29142,7 @@
           <w:szCs w:val="18"/>
           <w:bdr w:val="none" w:sz="0" w:space="0" w:color="auto" w:frame="1"/>
         </w:rPr>
+        <w:lastRenderedPageBreak/>
         <w:t>        process(fld)  </w:t>
       </w:r>
     </w:p>
@@ -28942,7 +30032,6 @@
           <w:szCs w:val="18"/>
           <w:bdr w:val="none" w:sz="0" w:space="0" w:color="auto" w:frame="1"/>
         </w:rPr>
-        <w:lastRenderedPageBreak/>
         <w:t>          </w:t>
       </w:r>
       <w:r>
@@ -30793,19 +31882,19 @@
     <w:p>
       <w:pPr>
         <w:rPr>
+          <w:rFonts w:eastAsia="SimSun"/>
+        </w:rPr>
+      </w:pPr>
+      <w:r>
+        <w:rPr>
+          <w:rFonts w:eastAsia="SimSun"/>
+        </w:rPr>
+        <w:t>3.4</w:t>
+      </w:r>
+      <w:r>
+        <w:rPr>
           <w:rFonts w:eastAsia="SimSun" w:hint="eastAsia"/>
         </w:rPr>
-      </w:pPr>
-      <w:r>
-        <w:rPr>
-          <w:rFonts w:eastAsia="SimSun"/>
-        </w:rPr>
-        <w:t>3.4</w:t>
-      </w:r>
-      <w:r>
-        <w:rPr>
-          <w:rFonts w:eastAsia="SimSun" w:hint="eastAsia"/>
-        </w:rPr>
         <w:t>准深度优先复制</w:t>
       </w:r>
     </w:p>
@@ -30982,6 +32071,7 @@
           <w:szCs w:val="18"/>
           <w:bdr w:val="none" w:sz="0" w:space="0" w:color="auto" w:frame="1"/>
         </w:rPr>
+        <w:lastRenderedPageBreak/>
         <w:t>    scan &lt;- free  </w:t>
       </w:r>
     </w:p>
@@ -31643,7 +32733,6 @@
           <w:szCs w:val="18"/>
           <w:bdr w:val="none" w:sz="0" w:space="0" w:color="auto" w:frame="1"/>
         </w:rPr>
-        <w:lastRenderedPageBreak/>
         <w:t>add(worklist, ref):  </w:t>
       </w:r>
     </w:p>
@@ -31802,6 +32891,12 @@
           <w:rFonts w:eastAsia="SimSun" w:hint="eastAsia"/>
         </w:rPr>
         <w:t>在线对象记录法</w:t>
+      </w:r>
+      <w:r>
+        <w:rPr>
+          <w:rFonts w:eastAsia="SimSun"/>
+        </w:rPr>
+        <w:t>(Online Object Recordering)</w:t>
       </w:r>
     </w:p>
     <w:p>
@@ -33705,6 +34800,7 @@
           <w:szCs w:val="18"/>
           <w:bdr w:val="none" w:sz="0" w:space="0" w:color="auto" w:frame="1"/>
         </w:rPr>
+        <w:lastRenderedPageBreak/>
         <w:t>        </w:t>
       </w:r>
       <w:r>
@@ -33769,81 +34865,81 @@
     <w:p>
       <w:pPr>
         <w:rPr>
+          <w:rFonts w:eastAsia="SimSun"/>
+        </w:rPr>
+      </w:pPr>
+    </w:p>
+    <w:p>
+      <w:pPr>
+        <w:pStyle w:val="Heading2"/>
+        <w:rPr>
+          <w:rFonts w:eastAsia="SimSun"/>
+        </w:rPr>
+      </w:pPr>
+      <w:bookmarkStart w:id="46" w:name="_Toc40997637"/>
+      <w:r>
+        <w:rPr>
+          <w:rFonts w:eastAsia="SimSun"/>
+        </w:rPr>
+        <w:t>4</w:t>
+      </w:r>
+      <w:r>
+        <w:rPr>
           <w:rFonts w:eastAsia="SimSun" w:hint="eastAsia"/>
         </w:rPr>
-      </w:pPr>
-    </w:p>
-    <w:p>
-      <w:pPr>
-        <w:pStyle w:val="Heading2"/>
+        <w:t>、</w:t>
+      </w:r>
+      <w:r>
+        <w:rPr>
+          <w:rFonts w:eastAsia="SimSun" w:hint="eastAsia"/>
+        </w:rPr>
+        <w:t>标记-整理</w:t>
+      </w:r>
+      <w:r>
         <w:rPr>
           <w:rFonts w:eastAsia="SimSun"/>
         </w:rPr>
-      </w:pPr>
-      <w:bookmarkStart w:id="44" w:name="_Toc40553696"/>
-      <w:r>
+        <w:t>(mark-compact collection)</w:t>
+      </w:r>
+      <w:bookmarkEnd w:id="46"/>
+    </w:p>
+    <w:p>
+      <w:pPr>
+        <w:pStyle w:val="Heading3"/>
         <w:rPr>
           <w:rFonts w:eastAsia="SimSun"/>
         </w:rPr>
-        <w:t>4</w:t>
+      </w:pPr>
+      <w:bookmarkStart w:id="47" w:name="_Toc40997638"/>
+      <w:r>
+        <w:rPr>
+          <w:rFonts w:eastAsia="SimSun"/>
+        </w:rPr>
+        <w:t>4.1</w:t>
       </w:r>
       <w:r>
         <w:rPr>
           <w:rFonts w:eastAsia="SimSun" w:hint="eastAsia"/>
         </w:rPr>
-        <w:t>、</w:t>
-      </w:r>
-      <w:r>
-        <w:rPr>
-          <w:rFonts w:eastAsia="SimSun" w:hint="eastAsia"/>
-        </w:rPr>
-        <w:t>标记-整理</w:t>
-      </w:r>
-      <w:r>
+        <w:t>概述</w:t>
+      </w:r>
+      <w:bookmarkEnd w:id="47"/>
+    </w:p>
+    <w:p>
+      <w:pPr>
+        <w:pStyle w:val="Heading3"/>
         <w:rPr>
           <w:rFonts w:eastAsia="SimSun"/>
         </w:rPr>
-        <w:t>(mark-compact collection)</w:t>
-      </w:r>
-      <w:bookmarkEnd w:id="44"/>
-    </w:p>
-    <w:p>
-      <w:pPr>
-        <w:pStyle w:val="Heading3"/>
+      </w:pPr>
+      <w:bookmarkStart w:id="48" w:name="_Toc40997639"/>
+      <w:r>
         <w:rPr>
           <w:rFonts w:eastAsia="SimSun"/>
         </w:rPr>
-      </w:pPr>
-      <w:bookmarkStart w:id="45" w:name="_Toc40553697"/>
-      <w:r>
-        <w:rPr>
-          <w:rFonts w:eastAsia="SimSun"/>
-        </w:rPr>
-        <w:t>4.1</w:t>
-      </w:r>
-      <w:r>
-        <w:rPr>
-          <w:rFonts w:eastAsia="SimSun" w:hint="eastAsia"/>
-        </w:rPr>
-        <w:t>概述</w:t>
-      </w:r>
-      <w:bookmarkEnd w:id="45"/>
-    </w:p>
-    <w:p>
-      <w:pPr>
-        <w:pStyle w:val="Heading3"/>
-        <w:rPr>
-          <w:rFonts w:eastAsia="SimSun"/>
-        </w:rPr>
-      </w:pPr>
-      <w:bookmarkStart w:id="46" w:name="_Toc40553698"/>
-      <w:r>
-        <w:rPr>
-          <w:rFonts w:eastAsia="SimSun"/>
-        </w:rPr>
         <w:t>4.2双指针算法</w:t>
       </w:r>
-      <w:bookmarkEnd w:id="46"/>
+      <w:bookmarkEnd w:id="48"/>
     </w:p>
     <w:p>
       <w:pPr>
@@ -33987,7 +35083,6 @@
           <w:szCs w:val="18"/>
           <w:bdr w:val="none" w:sz="0" w:space="0" w:color="auto" w:frame="1"/>
         </w:rPr>
-        <w:lastRenderedPageBreak/>
         <w:t>  </w:t>
       </w:r>
     </w:p>
@@ -36714,6 +37809,7 @@
           <w:szCs w:val="18"/>
           <w:bdr w:val="none" w:sz="0" w:space="0" w:color="auto" w:frame="1"/>
         </w:rPr>
+        <w:lastRenderedPageBreak/>
         <w:t>    </w:t>
       </w:r>
       <w:r>
@@ -37708,7 +38804,6 @@
           <w:szCs w:val="18"/>
           <w:bdr w:val="none" w:sz="0" w:space="0" w:color="auto" w:frame="1"/>
         </w:rPr>
-        <w:lastRenderedPageBreak/>
         <w:t>            ref &lt;- *fld  </w:t>
       </w:r>
     </w:p>
@@ -37918,14 +39013,14 @@
           <w:rFonts w:eastAsia="SimSun"/>
         </w:rPr>
       </w:pPr>
-      <w:bookmarkStart w:id="47" w:name="_Toc40553699"/>
+      <w:bookmarkStart w:id="49" w:name="_Toc40997640"/>
       <w:r>
         <w:rPr>
           <w:rFonts w:eastAsia="SimSun"/>
         </w:rPr>
         <w:t>4.3 Lisp2 算法</w:t>
       </w:r>
-      <w:bookmarkEnd w:id="47"/>
+      <w:bookmarkEnd w:id="49"/>
     </w:p>
     <w:p>
       <w:pPr>
@@ -39739,6 +40834,7 @@
           <w:szCs w:val="18"/>
           <w:bdr w:val="none" w:sz="0" w:space="0" w:color="auto" w:frame="1"/>
         </w:rPr>
+        <w:lastRenderedPageBreak/>
         <w:t>              </w:t>
       </w:r>
       <w:r>
@@ -40652,7 +41748,6 @@
           <w:szCs w:val="18"/>
           <w:bdr w:val="none" w:sz="0" w:space="0" w:color="auto" w:frame="1"/>
         </w:rPr>
-        <w:lastRenderedPageBreak/>
         <w:t>  </w:t>
       </w:r>
     </w:p>
@@ -41473,14 +42568,14 @@
           <w:rFonts w:eastAsia="SimSun"/>
         </w:rPr>
       </w:pPr>
-      <w:bookmarkStart w:id="48" w:name="_Toc40553700"/>
+      <w:bookmarkStart w:id="50" w:name="_Toc40997641"/>
       <w:r>
         <w:rPr>
           <w:rFonts w:eastAsia="SimSun"/>
         </w:rPr>
         <w:t>4.4引线整理算法</w:t>
       </w:r>
-      <w:bookmarkEnd w:id="48"/>
+      <w:bookmarkEnd w:id="50"/>
     </w:p>
     <w:p>
       <w:pPr>
@@ -42439,6 +43534,7 @@
           <w:szCs w:val="18"/>
           <w:bdr w:val="none" w:sz="0" w:space="0" w:color="auto" w:frame="1"/>
         </w:rPr>
+        <w:lastRenderedPageBreak/>
         <w:t>                </w:t>
       </w:r>
       <w:r>
@@ -42864,15 +43960,14 @@
           <w:rFonts w:eastAsia="SimSun"/>
         </w:rPr>
       </w:pPr>
-      <w:bookmarkStart w:id="49" w:name="_Toc40553701"/>
+      <w:bookmarkStart w:id="51" w:name="_Toc40997642"/>
       <w:r>
         <w:rPr>
           <w:rFonts w:eastAsia="SimSun"/>
         </w:rPr>
-        <w:lastRenderedPageBreak/>
         <w:t>4.5单次遍历算法</w:t>
       </w:r>
-      <w:bookmarkEnd w:id="49"/>
+      <w:bookmarkEnd w:id="51"/>
     </w:p>
     <w:p>
       <w:pPr>
@@ -45561,6 +46656,7 @@
           <w:szCs w:val="18"/>
           <w:bdr w:val="none" w:sz="0" w:space="0" w:color="auto" w:frame="1"/>
         </w:rPr>
+        <w:lastRenderedPageBreak/>
         <w:t>              </w:t>
       </w:r>
       <w:r>
@@ -46264,7 +47360,6 @@
           <w:szCs w:val="18"/>
           <w:bdr w:val="none" w:sz="0" w:space="0" w:color="auto" w:frame="1"/>
         </w:rPr>
-        <w:lastRenderedPageBreak/>
         <w:t>        </w:t>
       </w:r>
       <w:r>
@@ -46499,7 +47594,7 @@
       <w:pPr>
         <w:pStyle w:val="Heading1"/>
       </w:pPr>
-      <w:bookmarkStart w:id="50" w:name="_Toc40553702"/>
+      <w:bookmarkStart w:id="52" w:name="_Toc40997643"/>
       <w:r>
         <w:rPr>
           <w:rFonts w:hint="eastAsia"/>
@@ -46512,7 +47607,7 @@
         </w:rPr>
         <w:t>性能分析</w:t>
       </w:r>
-      <w:bookmarkEnd w:id="50"/>
+      <w:bookmarkEnd w:id="52"/>
     </w:p>
     <w:p>
       <w:pPr>
@@ -46536,334 +47631,292 @@
     <w:p>
       <w:pPr>
         <w:rPr>
+          <w:rFonts w:eastAsia="SimSun"/>
+        </w:rPr>
+      </w:pPr>
+    </w:p>
+    <w:p>
+      <w:pPr>
+        <w:pStyle w:val="Heading1"/>
+      </w:pPr>
+      <w:bookmarkStart w:id="53" w:name="_Toc40997644"/>
+      <w:r>
+        <w:rPr>
+          <w:rFonts w:hint="eastAsia"/>
+        </w:rPr>
+        <w:t>四、</w:t>
+      </w:r>
+      <w:r>
+        <w:rPr>
+          <w:rFonts w:hint="eastAsia"/>
+        </w:rPr>
+        <w:t>JAVA中</w:t>
+      </w:r>
+      <w:r>
+        <w:rPr>
+          <w:rFonts w:hint="eastAsia"/>
+        </w:rPr>
+        <w:t>GC实现</w:t>
+      </w:r>
+      <w:bookmarkEnd w:id="53"/>
+    </w:p>
+    <w:p>
+      <w:pPr>
+        <w:rPr>
+          <w:rFonts w:eastAsia="SimSun"/>
+        </w:rPr>
+      </w:pPr>
+      <w:r>
+        <w:rPr>
+          <w:rFonts w:eastAsia="SimSun"/>
+        </w:rPr>
+        <w:t>1</w:t>
+      </w:r>
+      <w:r>
+        <w:rPr>
           <w:rFonts w:eastAsia="SimSun" w:hint="eastAsia"/>
         </w:rPr>
+        <w:t xml:space="preserve"> </w:t>
+      </w:r>
+      <w:r>
+        <w:rPr>
+          <w:rFonts w:eastAsia="SimSun" w:hint="eastAsia"/>
+        </w:rPr>
+        <w:t>Serial收集器</w:t>
+      </w:r>
+    </w:p>
+    <w:p>
+      <w:pPr>
+        <w:rPr>
+          <w:rFonts w:eastAsia="SimSun"/>
+        </w:rPr>
+      </w:pPr>
+      <w:r>
+        <w:rPr>
+          <w:rFonts w:eastAsia="SimSun"/>
+        </w:rPr>
+        <w:t>2</w:t>
+      </w:r>
+      <w:r>
+        <w:rPr>
+          <w:rFonts w:eastAsia="SimSun" w:hint="eastAsia"/>
+        </w:rPr>
+        <w:t xml:space="preserve"> </w:t>
+      </w:r>
+      <w:r>
+        <w:rPr>
+          <w:rFonts w:eastAsia="SimSun" w:hint="eastAsia"/>
+        </w:rPr>
+        <w:t>ParNew</w:t>
+      </w:r>
+    </w:p>
+    <w:p>
+      <w:pPr>
+        <w:rPr>
+          <w:rFonts w:eastAsia="SimSun"/>
+        </w:rPr>
+      </w:pPr>
+      <w:r>
+        <w:rPr>
+          <w:rFonts w:eastAsia="SimSun"/>
+        </w:rPr>
+        <w:t>3</w:t>
+      </w:r>
+      <w:r>
+        <w:rPr>
+          <w:rFonts w:eastAsia="SimSun" w:hint="eastAsia"/>
+        </w:rPr>
+        <w:t xml:space="preserve"> </w:t>
+      </w:r>
+      <w:r>
+        <w:rPr>
+          <w:rFonts w:eastAsia="SimSun" w:hint="eastAsia"/>
+        </w:rPr>
+        <w:t>Parallel</w:t>
+      </w:r>
+      <w:r>
+        <w:rPr>
+          <w:rFonts w:eastAsia="SimSun"/>
+        </w:rPr>
+        <w:t xml:space="preserve"> </w:t>
+      </w:r>
+      <w:r>
+        <w:rPr>
+          <w:rFonts w:eastAsia="SimSun" w:hint="eastAsia"/>
+        </w:rPr>
+        <w:t>Scavennge</w:t>
+      </w:r>
+    </w:p>
+    <w:p>
+      <w:pPr>
+        <w:rPr>
+          <w:rFonts w:eastAsia="SimSun"/>
+        </w:rPr>
+      </w:pPr>
+      <w:r>
+        <w:rPr>
+          <w:rFonts w:eastAsia="SimSun"/>
+        </w:rPr>
+        <w:t>4</w:t>
+      </w:r>
+      <w:r>
+        <w:rPr>
+          <w:rFonts w:eastAsia="SimSun" w:hint="eastAsia"/>
+        </w:rPr>
+        <w:t xml:space="preserve"> </w:t>
+      </w:r>
+      <w:r>
+        <w:rPr>
+          <w:rFonts w:eastAsia="SimSun"/>
+        </w:rPr>
+        <w:t>Serial Old</w:t>
+      </w:r>
+    </w:p>
+    <w:p>
+      <w:pPr>
+        <w:rPr>
+          <w:rFonts w:eastAsia="SimSun"/>
+        </w:rPr>
+      </w:pPr>
+      <w:r>
+        <w:rPr>
+          <w:rFonts w:eastAsia="SimSun"/>
+        </w:rPr>
+        <w:t>5</w:t>
+      </w:r>
+      <w:r>
+        <w:rPr>
+          <w:rFonts w:eastAsia="SimSun" w:hint="eastAsia"/>
+        </w:rPr>
+        <w:t xml:space="preserve"> </w:t>
+      </w:r>
+      <w:r>
+        <w:rPr>
+          <w:rFonts w:eastAsia="SimSun" w:hint="eastAsia"/>
+        </w:rPr>
+        <w:t>Parallel</w:t>
+      </w:r>
+      <w:r>
+        <w:rPr>
+          <w:rFonts w:eastAsia="SimSun"/>
+        </w:rPr>
+        <w:t xml:space="preserve"> </w:t>
+      </w:r>
+      <w:r>
+        <w:rPr>
+          <w:rFonts w:eastAsia="SimSun" w:hint="eastAsia"/>
+        </w:rPr>
+        <w:t>Old</w:t>
+      </w:r>
+    </w:p>
+    <w:p>
+      <w:pPr>
+        <w:rPr>
+          <w:rFonts w:eastAsia="SimSun"/>
+        </w:rPr>
+      </w:pPr>
+      <w:r>
+        <w:rPr>
+          <w:rFonts w:eastAsia="SimSun"/>
+        </w:rPr>
+        <w:t>6</w:t>
+      </w:r>
+      <w:r>
+        <w:rPr>
+          <w:rFonts w:eastAsia="SimSun" w:hint="eastAsia"/>
+        </w:rPr>
+        <w:t xml:space="preserve"> </w:t>
+      </w:r>
+      <w:r>
+        <w:rPr>
+          <w:rFonts w:eastAsia="SimSun" w:hint="eastAsia"/>
+        </w:rPr>
+        <w:t>CMS</w:t>
+      </w:r>
+    </w:p>
+    <w:p>
+      <w:pPr>
+        <w:rPr>
+          <w:rFonts w:eastAsia="SimSun"/>
+        </w:rPr>
+      </w:pPr>
+      <w:r>
+        <w:rPr>
+          <w:rFonts w:eastAsia="SimSun"/>
+        </w:rPr>
+        <w:t>8</w:t>
+      </w:r>
+      <w:r>
+        <w:rPr>
+          <w:rFonts w:eastAsia="SimSun" w:hint="eastAsia"/>
+        </w:rPr>
+        <w:t xml:space="preserve"> </w:t>
+      </w:r>
+      <w:r>
+        <w:rPr>
+          <w:rFonts w:eastAsia="SimSun" w:hint="eastAsia"/>
+        </w:rPr>
+        <w:t>Shenanndoah</w:t>
+      </w:r>
+    </w:p>
+    <w:p>
+      <w:pPr>
+        <w:rPr>
+          <w:rFonts w:eastAsia="SimSun"/>
+        </w:rPr>
+      </w:pPr>
+      <w:r>
+        <w:rPr>
+          <w:rFonts w:eastAsia="SimSun" w:hint="eastAsia"/>
+        </w:rPr>
+        <w:t>1</w:t>
+      </w:r>
+      <w:r>
+        <w:rPr>
+          <w:rFonts w:eastAsia="SimSun"/>
+        </w:rPr>
+        <w:t>0</w:t>
+      </w:r>
+      <w:r>
+        <w:rPr>
+          <w:rFonts w:eastAsia="SimSun" w:hint="eastAsia"/>
+        </w:rPr>
+        <w:t xml:space="preserve"> </w:t>
+      </w:r>
+      <w:r>
+        <w:rPr>
+          <w:rFonts w:eastAsia="SimSun" w:hint="eastAsia"/>
+        </w:rPr>
+        <w:t>Epsilon</w:t>
+      </w:r>
+    </w:p>
+    <w:p>
+      <w:pPr>
+        <w:rPr>
+          <w:rFonts w:eastAsia="SimSun"/>
+        </w:rPr>
       </w:pPr>
     </w:p>
     <w:p>
       <w:pPr>
         <w:pStyle w:val="Heading1"/>
       </w:pPr>
-      <w:bookmarkStart w:id="51" w:name="_Toc40553703"/>
-      <w:r>
-        <w:rPr>
-          <w:rFonts w:hint="eastAsia"/>
-        </w:rPr>
-        <w:t>四、</w:t>
-      </w:r>
-      <w:r>
-        <w:rPr>
-          <w:rFonts w:hint="eastAsia"/>
-        </w:rPr>
-        <w:t>JAVA中</w:t>
-      </w:r>
-      <w:r>
-        <w:rPr>
-          <w:rFonts w:hint="eastAsia"/>
-        </w:rPr>
-        <w:t>GC实现</w:t>
-      </w:r>
-      <w:bookmarkEnd w:id="51"/>
-    </w:p>
-    <w:p>
-      <w:pPr>
-        <w:rPr>
-          <w:rFonts w:eastAsia="SimSun"/>
-        </w:rPr>
-      </w:pPr>
-      <w:r>
-        <w:rPr>
-          <w:rFonts w:eastAsia="SimSun"/>
-        </w:rPr>
-        <w:t>1</w:t>
-      </w:r>
-      <w:r>
-        <w:rPr>
-          <w:rFonts w:eastAsia="SimSun" w:hint="eastAsia"/>
-        </w:rPr>
-        <w:t xml:space="preserve"> </w:t>
-      </w:r>
-      <w:r>
-        <w:rPr>
-          <w:rFonts w:eastAsia="SimSun" w:hint="eastAsia"/>
-        </w:rPr>
-        <w:t>Serial收集器</w:t>
-      </w:r>
-    </w:p>
-    <w:p>
-      <w:pPr>
-        <w:rPr>
-          <w:rFonts w:eastAsia="SimSun"/>
-        </w:rPr>
-      </w:pPr>
-      <w:r>
-        <w:rPr>
-          <w:rFonts w:eastAsia="SimSun"/>
-        </w:rPr>
-        <w:t>2</w:t>
-      </w:r>
-      <w:r>
-        <w:rPr>
-          <w:rFonts w:eastAsia="SimSun" w:hint="eastAsia"/>
-        </w:rPr>
-        <w:t xml:space="preserve"> </w:t>
-      </w:r>
-      <w:r>
-        <w:rPr>
-          <w:rFonts w:eastAsia="SimSun" w:hint="eastAsia"/>
-        </w:rPr>
-        <w:t>ParNew</w:t>
-      </w:r>
-    </w:p>
-    <w:p>
-      <w:pPr>
-        <w:rPr>
-          <w:rFonts w:eastAsia="SimSun"/>
-        </w:rPr>
-      </w:pPr>
-      <w:r>
-        <w:rPr>
-          <w:rFonts w:eastAsia="SimSun"/>
-        </w:rPr>
-        <w:t>3</w:t>
-      </w:r>
-      <w:r>
-        <w:rPr>
-          <w:rFonts w:eastAsia="SimSun" w:hint="eastAsia"/>
-        </w:rPr>
-        <w:t xml:space="preserve"> </w:t>
-      </w:r>
-      <w:r>
-        <w:rPr>
-          <w:rFonts w:eastAsia="SimSun" w:hint="eastAsia"/>
-        </w:rPr>
-        <w:t>Parallel</w:t>
-      </w:r>
-      <w:r>
-        <w:rPr>
-          <w:rFonts w:eastAsia="SimSun"/>
-        </w:rPr>
-        <w:t xml:space="preserve"> </w:t>
-      </w:r>
-      <w:r>
-        <w:rPr>
-          <w:rFonts w:eastAsia="SimSun" w:hint="eastAsia"/>
-        </w:rPr>
-        <w:t>Scavennge</w:t>
-      </w:r>
-    </w:p>
-    <w:p>
-      <w:pPr>
-        <w:rPr>
-          <w:rFonts w:eastAsia="SimSun"/>
-        </w:rPr>
-      </w:pPr>
-      <w:r>
-        <w:rPr>
-          <w:rFonts w:eastAsia="SimSun"/>
-        </w:rPr>
-        <w:t>4</w:t>
-      </w:r>
-      <w:r>
-        <w:rPr>
-          <w:rFonts w:eastAsia="SimSun" w:hint="eastAsia"/>
-        </w:rPr>
-        <w:t xml:space="preserve"> </w:t>
-      </w:r>
-      <w:r>
-        <w:rPr>
-          <w:rFonts w:eastAsia="SimSun"/>
-        </w:rPr>
-        <w:t>Serial Old</w:t>
-      </w:r>
-    </w:p>
-    <w:p>
-      <w:pPr>
-        <w:rPr>
-          <w:rFonts w:eastAsia="SimSun"/>
-        </w:rPr>
-      </w:pPr>
-      <w:r>
-        <w:rPr>
-          <w:rFonts w:eastAsia="SimSun"/>
-        </w:rPr>
-        <w:t>5</w:t>
-      </w:r>
-      <w:r>
-        <w:rPr>
-          <w:rFonts w:eastAsia="SimSun" w:hint="eastAsia"/>
-        </w:rPr>
-        <w:t xml:space="preserve"> </w:t>
-      </w:r>
-      <w:r>
-        <w:rPr>
-          <w:rFonts w:eastAsia="SimSun" w:hint="eastAsia"/>
-        </w:rPr>
-        <w:t>Parallel</w:t>
-      </w:r>
-      <w:r>
-        <w:rPr>
-          <w:rFonts w:eastAsia="SimSun"/>
-        </w:rPr>
-        <w:t xml:space="preserve"> </w:t>
-      </w:r>
-      <w:r>
-        <w:rPr>
-          <w:rFonts w:eastAsia="SimSun" w:hint="eastAsia"/>
-        </w:rPr>
-        <w:t>Old</w:t>
-      </w:r>
-    </w:p>
-    <w:p>
-      <w:pPr>
-        <w:rPr>
-          <w:rFonts w:eastAsia="SimSun"/>
-        </w:rPr>
-      </w:pPr>
-      <w:r>
-        <w:rPr>
-          <w:rFonts w:eastAsia="SimSun"/>
-        </w:rPr>
-        <w:t>6</w:t>
-      </w:r>
-      <w:r>
-        <w:rPr>
-          <w:rFonts w:eastAsia="SimSun" w:hint="eastAsia"/>
-        </w:rPr>
-        <w:t xml:space="preserve"> </w:t>
-      </w:r>
-      <w:r>
-        <w:rPr>
-          <w:rFonts w:eastAsia="SimSun" w:hint="eastAsia"/>
-        </w:rPr>
-        <w:t>CMS</w:t>
-      </w:r>
-    </w:p>
-    <w:p>
-      <w:pPr>
-        <w:rPr>
-          <w:rFonts w:eastAsia="SimSun"/>
-        </w:rPr>
-      </w:pPr>
-      <w:r>
-        <w:rPr>
-          <w:rFonts w:eastAsia="SimSun"/>
-        </w:rPr>
-        <w:t>7</w:t>
-      </w:r>
-      <w:r>
-        <w:rPr>
-          <w:rFonts w:eastAsia="SimSun" w:hint="eastAsia"/>
-        </w:rPr>
-        <w:t xml:space="preserve"> </w:t>
-      </w:r>
-      <w:r>
-        <w:rPr>
-          <w:rFonts w:eastAsia="SimSun" w:hint="eastAsia"/>
-        </w:rPr>
-        <w:t>G</w:t>
-      </w:r>
-      <w:r>
-        <w:rPr>
-          <w:rFonts w:eastAsia="SimSun"/>
-        </w:rPr>
-        <w:t>1</w:t>
-      </w:r>
-    </w:p>
-    <w:p>
-      <w:pPr>
-        <w:rPr>
-          <w:rFonts w:eastAsia="SimSun"/>
-        </w:rPr>
-      </w:pPr>
-      <w:r>
-        <w:rPr>
-          <w:rFonts w:eastAsia="SimSun"/>
-        </w:rPr>
-        <w:t>8</w:t>
-      </w:r>
-      <w:r>
-        <w:rPr>
-          <w:rFonts w:eastAsia="SimSun" w:hint="eastAsia"/>
-        </w:rPr>
-        <w:t xml:space="preserve"> </w:t>
-      </w:r>
-      <w:r>
-        <w:rPr>
-          <w:rFonts w:eastAsia="SimSun" w:hint="eastAsia"/>
-        </w:rPr>
-        <w:t>Shenanndoah</w:t>
-      </w:r>
-    </w:p>
-    <w:p>
-      <w:pPr>
-        <w:rPr>
-          <w:rFonts w:eastAsia="SimSun"/>
-        </w:rPr>
-      </w:pPr>
-      <w:r>
-        <w:rPr>
-          <w:rFonts w:eastAsia="SimSun"/>
-        </w:rPr>
-        <w:t>9</w:t>
-      </w:r>
-      <w:r>
-        <w:rPr>
-          <w:rFonts w:eastAsia="SimSun" w:hint="eastAsia"/>
-        </w:rPr>
-        <w:t xml:space="preserve"> </w:t>
-      </w:r>
-      <w:r>
-        <w:rPr>
-          <w:rFonts w:eastAsia="SimSun" w:hint="eastAsia"/>
-        </w:rPr>
-        <w:t>ZGC</w:t>
-      </w:r>
-    </w:p>
-    <w:p>
-      <w:pPr>
-        <w:rPr>
-          <w:rFonts w:eastAsia="SimSun"/>
-        </w:rPr>
-      </w:pPr>
-      <w:r>
-        <w:rPr>
-          <w:rFonts w:eastAsia="SimSun" w:hint="eastAsia"/>
-        </w:rPr>
-        <w:t>1</w:t>
-      </w:r>
-      <w:r>
-        <w:rPr>
-          <w:rFonts w:eastAsia="SimSun"/>
-        </w:rPr>
-        <w:t>0</w:t>
-      </w:r>
-      <w:r>
-        <w:rPr>
-          <w:rFonts w:eastAsia="SimSun" w:hint="eastAsia"/>
-        </w:rPr>
-        <w:t xml:space="preserve"> </w:t>
-      </w:r>
-      <w:r>
-        <w:rPr>
-          <w:rFonts w:eastAsia="SimSun" w:hint="eastAsia"/>
-        </w:rPr>
-        <w:t>Epsilon</w:t>
-      </w:r>
-    </w:p>
-    <w:p>
-      <w:pPr>
-        <w:rPr>
-          <w:rFonts w:eastAsia="SimSun"/>
-        </w:rPr>
-      </w:pPr>
-    </w:p>
-    <w:p>
-      <w:pPr>
-        <w:rPr>
-          <w:rFonts w:eastAsia="SimSun"/>
-        </w:rPr>
-      </w:pPr>
+      <w:bookmarkStart w:id="54" w:name="_Toc40997645"/>
+      <w:r>
+        <w:t>JVM GC----G1</w:t>
+      </w:r>
+      <w:bookmarkEnd w:id="54"/>
+    </w:p>
+    <w:p/>
+    <w:p>
+      <w:pPr>
+        <w:pStyle w:val="Heading1"/>
+      </w:pPr>
+      <w:bookmarkStart w:id="55" w:name="_Toc40997646"/>
+      <w:r>
+        <w:t>JVM GC----ZGC</w:t>
+      </w:r>
+      <w:bookmarkEnd w:id="55"/>
     </w:p>
     <w:p>
       <w:pPr>

--- a/JVM(2)-对象、内存、GC.docx
+++ b/JVM(2)-对象、内存、GC.docx
@@ -3275,15 +3275,7 @@
                 <w:rFonts w:hint="eastAsia"/>
                 <w:noProof/>
               </w:rPr>
-              <w:t>五、基本算</w:t>
-            </w:r>
-            <w:r>
-              <w:rPr>
-                <w:rStyle w:val="Hyperlink"/>
-                <w:rFonts w:hint="eastAsia"/>
-                <w:noProof/>
-              </w:rPr>
-              <w:t>法</w:t>
+              <w:t>五、基本算法</w:t>
             </w:r>
             <w:r>
               <w:rPr>
@@ -6626,10 +6618,105 @@
     </w:p>
     <w:p>
       <w:pPr>
+        <w:pStyle w:val="Heading3"/>
         <w:rPr>
           <w:rFonts w:eastAsia="SimSun"/>
         </w:rPr>
       </w:pPr>
+      <w:bookmarkStart w:id="8" w:name="_Toc40997601"/>
+      <w:r>
+        <w:rPr>
+          <w:rFonts w:eastAsia="SimSun"/>
+        </w:rPr>
+        <w:t>4</w:t>
+      </w:r>
+      <w:r>
+        <w:rPr>
+          <w:rFonts w:eastAsia="SimSun"/>
+        </w:rPr>
+        <w:t>.2</w:t>
+      </w:r>
+      <w:r>
+        <w:rPr>
+          <w:rFonts w:eastAsia="SimSun" w:hint="eastAsia"/>
+        </w:rPr>
+        <w:t>、引用计数算法</w:t>
+      </w:r>
+      <w:bookmarkEnd w:id="8"/>
+    </w:p>
+    <w:p>
+      <w:pPr>
+        <w:pStyle w:val="Heading3"/>
+        <w:rPr>
+          <w:rFonts w:eastAsia="SimSun"/>
+        </w:rPr>
+      </w:pPr>
+      <w:bookmarkStart w:id="9" w:name="_Toc40997602"/>
+      <w:r>
+        <w:rPr>
+          <w:rFonts w:eastAsia="SimSun"/>
+        </w:rPr>
+        <w:t>4</w:t>
+      </w:r>
+      <w:r>
+        <w:rPr>
+          <w:rFonts w:eastAsia="SimSun"/>
+        </w:rPr>
+        <w:t>.3</w:t>
+      </w:r>
+      <w:r>
+        <w:rPr>
+          <w:rFonts w:eastAsia="SimSun" w:hint="eastAsia"/>
+        </w:rPr>
+        <w:t>、可达性分析算法</w:t>
+      </w:r>
+      <w:bookmarkEnd w:id="9"/>
+    </w:p>
+    <w:p>
+      <w:pPr>
+        <w:rPr>
+          <w:rFonts w:eastAsia="SimSun"/>
+        </w:rPr>
+      </w:pPr>
+      <w:bookmarkStart w:id="10" w:name="_Toc40997603"/>
+      <w:r>
+        <w:rPr>
+          <w:rFonts w:eastAsia="SimSun"/>
+        </w:rPr>
+        <w:t>4</w:t>
+      </w:r>
+      <w:r>
+        <w:rPr>
+          <w:rFonts w:eastAsia="SimSun"/>
+        </w:rPr>
+        <w:t>.4</w:t>
+      </w:r>
+      <w:r>
+        <w:rPr>
+          <w:rFonts w:eastAsia="SimSun" w:hint="eastAsia"/>
+        </w:rPr>
+        <w:t>、GC</w:t>
+      </w:r>
+      <w:r>
+        <w:rPr>
+          <w:rFonts w:eastAsia="SimSun"/>
+        </w:rPr>
+        <w:t xml:space="preserve"> </w:t>
+      </w:r>
+      <w:r>
+        <w:rPr>
+          <w:rFonts w:eastAsia="SimSun" w:hint="eastAsia"/>
+        </w:rPr>
+        <w:t>ROOT</w:t>
+      </w:r>
+      <w:bookmarkEnd w:id="10"/>
+    </w:p>
+    <w:p>
+      <w:pPr>
+        <w:rPr>
+          <w:rFonts w:eastAsia="SimSun"/>
+        </w:rPr>
+      </w:pPr>
     </w:p>
     <w:p>
       <w:pPr>
@@ -6638,26 +6725,54 @@
           <w:rFonts w:eastAsia="SimSun"/>
         </w:rPr>
       </w:pPr>
-      <w:bookmarkStart w:id="8" w:name="_Toc40997599"/>
-      <w:r>
+      <w:bookmarkStart w:id="11" w:name="_Toc40997599"/>
+      <w:r>
+        <w:rPr>
+          <w:rFonts w:eastAsia="SimSun" w:hint="eastAsia"/>
+        </w:rPr>
+        <w:t>二</w:t>
+      </w:r>
+      <w:r>
+        <w:rPr>
+          <w:rFonts w:eastAsia="SimSun" w:hint="eastAsia"/>
+        </w:rPr>
+        <w:t>、对象</w:t>
+      </w:r>
+      <w:bookmarkEnd w:id="11"/>
+      <w:r>
+        <w:rPr>
+          <w:rFonts w:eastAsia="SimSun" w:hint="eastAsia"/>
+        </w:rPr>
+        <w:t>生命周期</w:t>
+      </w:r>
+    </w:p>
+    <w:p>
+      <w:pPr>
+        <w:pStyle w:val="Heading3"/>
         <w:rPr>
           <w:rFonts w:eastAsia="SimSun"/>
         </w:rPr>
+      </w:pPr>
+      <w:bookmarkStart w:id="12" w:name="_Toc40997600"/>
+      <w:r>
+        <w:rPr>
+          <w:rFonts w:eastAsia="SimSun"/>
+        </w:rPr>
         <w:t>5</w:t>
       </w:r>
       <w:r>
         <w:rPr>
+          <w:rFonts w:eastAsia="SimSun"/>
+        </w:rPr>
+        <w:t>.1</w:t>
+      </w:r>
+      <w:r>
+        <w:rPr>
           <w:rFonts w:eastAsia="SimSun" w:hint="eastAsia"/>
         </w:rPr>
-        <w:t>、对象</w:t>
-      </w:r>
-      <w:r>
-        <w:rPr>
-          <w:rFonts w:eastAsia="SimSun" w:hint="eastAsia"/>
-        </w:rPr>
-        <w:t>生命</w:t>
-      </w:r>
-      <w:bookmarkEnd w:id="8"/>
+        <w:t>、</w:t>
+      </w:r>
+      <w:bookmarkEnd w:id="12"/>
     </w:p>
     <w:p>
       <w:pPr>
@@ -6666,152 +6781,6 @@
           <w:rFonts w:eastAsia="SimSun"/>
         </w:rPr>
       </w:pPr>
-      <w:bookmarkStart w:id="9" w:name="_Toc40997600"/>
-      <w:r>
-        <w:rPr>
-          <w:rFonts w:eastAsia="SimSun"/>
-        </w:rPr>
-        <w:t>5</w:t>
-      </w:r>
-      <w:r>
-        <w:rPr>
-          <w:rFonts w:eastAsia="SimSun"/>
-        </w:rPr>
-        <w:t>.1</w:t>
-      </w:r>
-      <w:r>
-        <w:rPr>
-          <w:rFonts w:eastAsia="SimSun" w:hint="eastAsia"/>
-        </w:rPr>
-        <w:t>、年龄</w:t>
-      </w:r>
-      <w:r>
-        <w:rPr>
-          <w:rFonts w:eastAsia="SimSun" w:hint="eastAsia"/>
-        </w:rPr>
-        <w:t>记录</w:t>
-      </w:r>
-      <w:bookmarkEnd w:id="9"/>
-    </w:p>
-    <w:p>
-      <w:pPr>
-        <w:pStyle w:val="Heading3"/>
-        <w:rPr>
-          <w:rFonts w:eastAsia="SimSun"/>
-        </w:rPr>
-      </w:pPr>
-      <w:bookmarkStart w:id="10" w:name="_Toc40997601"/>
-      <w:r>
-        <w:rPr>
-          <w:rFonts w:eastAsia="SimSun"/>
-        </w:rPr>
-        <w:t>5</w:t>
-      </w:r>
-      <w:r>
-        <w:rPr>
-          <w:rFonts w:eastAsia="SimSun"/>
-        </w:rPr>
-        <w:t>.</w:t>
-      </w:r>
-      <w:r>
-        <w:rPr>
-          <w:rFonts w:eastAsia="SimSun"/>
-        </w:rPr>
-        <w:t>2</w:t>
-      </w:r>
-      <w:r>
-        <w:rPr>
-          <w:rFonts w:eastAsia="SimSun" w:hint="eastAsia"/>
-        </w:rPr>
-        <w:t>、引用计数</w:t>
-      </w:r>
-      <w:r>
-        <w:rPr>
-          <w:rFonts w:eastAsia="SimSun" w:hint="eastAsia"/>
-        </w:rPr>
-        <w:t>算法</w:t>
-      </w:r>
-      <w:bookmarkEnd w:id="10"/>
-    </w:p>
-    <w:p>
-      <w:pPr>
-        <w:pStyle w:val="Heading3"/>
-        <w:rPr>
-          <w:rFonts w:eastAsia="SimSun"/>
-        </w:rPr>
-      </w:pPr>
-      <w:bookmarkStart w:id="11" w:name="_Toc40997602"/>
-      <w:r>
-        <w:rPr>
-          <w:rFonts w:eastAsia="SimSun"/>
-        </w:rPr>
-        <w:t>5</w:t>
-      </w:r>
-      <w:r>
-        <w:rPr>
-          <w:rFonts w:eastAsia="SimSun"/>
-        </w:rPr>
-        <w:t>.</w:t>
-      </w:r>
-      <w:r>
-        <w:rPr>
-          <w:rFonts w:eastAsia="SimSun"/>
-        </w:rPr>
-        <w:t>3</w:t>
-      </w:r>
-      <w:r>
-        <w:rPr>
-          <w:rFonts w:eastAsia="SimSun" w:hint="eastAsia"/>
-        </w:rPr>
-        <w:t>、可达性分析算法</w:t>
-      </w:r>
-      <w:bookmarkEnd w:id="11"/>
-    </w:p>
-    <w:p>
-      <w:pPr>
-        <w:pStyle w:val="Heading3"/>
-        <w:rPr>
-          <w:rFonts w:eastAsia="SimSun"/>
-        </w:rPr>
-      </w:pPr>
-      <w:bookmarkStart w:id="12" w:name="_Toc40997603"/>
-      <w:r>
-        <w:rPr>
-          <w:rFonts w:eastAsia="SimSun"/>
-        </w:rPr>
-        <w:t>5</w:t>
-      </w:r>
-      <w:r>
-        <w:rPr>
-          <w:rFonts w:eastAsia="SimSun"/>
-        </w:rPr>
-        <w:t>.</w:t>
-      </w:r>
-      <w:r>
-        <w:rPr>
-          <w:rFonts w:eastAsia="SimSun"/>
-        </w:rPr>
-        <w:t>4</w:t>
-      </w:r>
-      <w:r>
-        <w:rPr>
-          <w:rFonts w:eastAsia="SimSun" w:hint="eastAsia"/>
-        </w:rPr>
-        <w:t>、GC</w:t>
-      </w:r>
-      <w:r>
-        <w:rPr>
-          <w:rFonts w:eastAsia="SimSun"/>
-        </w:rPr>
-        <w:t xml:space="preserve"> </w:t>
-      </w:r>
-      <w:r>
-        <w:rPr>
-          <w:rFonts w:eastAsia="SimSun" w:hint="eastAsia"/>
-        </w:rPr>
-        <w:t>ROOT</w:t>
-      </w:r>
-      <w:bookmarkEnd w:id="12"/>
       <w:r>
         <w:rPr>
           <w:rFonts w:eastAsia="SimSun" w:hint="eastAsia"/>
@@ -7889,7 +7858,7 @@
     <w:p>
       <w:pPr>
         <w:rPr>
-          <w:rFonts w:eastAsia="SimSun" w:hint="eastAsia"/>
+          <w:rFonts w:eastAsia="SimSun"/>
         </w:rPr>
       </w:pPr>
       <w:r>
@@ -19106,34 +19075,65 @@
     <w:p>
       <w:pPr>
         <w:rPr>
+          <w:rFonts w:eastAsia="SimSun"/>
+        </w:rPr>
+      </w:pPr>
+      <w:r>
+        <w:rPr>
           <w:rFonts w:eastAsia="SimSun" w:hint="eastAsia"/>
         </w:rPr>
-      </w:pPr>
+        <w:t>b</w:t>
+      </w:r>
+      <w:r>
+        <w:rPr>
+          <w:rFonts w:eastAsia="SimSun"/>
+        </w:rPr>
+        <w:t>2</w:t>
+      </w:r>
       <w:r>
         <w:rPr>
           <w:rFonts w:eastAsia="SimSun" w:hint="eastAsia"/>
         </w:rPr>
-        <w:t>b</w:t>
-      </w:r>
-      <w:r>
+        <w:t>分配频率、死亡率高的对象，可以保存在分配速度较快且回收代价较小的复制式回收管理器管理的空间中</w:t>
+      </w:r>
+    </w:p>
+    <w:p>
+      <w:pPr>
         <w:rPr>
           <w:rFonts w:eastAsia="SimSun"/>
         </w:rPr>
-        <w:t>2</w:t>
+      </w:pPr>
+    </w:p>
+    <w:p>
+      <w:pPr>
+        <w:rPr>
+          <w:rFonts w:eastAsia="SimSun"/>
+        </w:rPr>
+      </w:pPr>
+      <w:r>
+        <w:rPr>
+          <w:rFonts w:eastAsia="SimSun"/>
+        </w:rPr>
+        <w:t>1.4</w:t>
       </w:r>
       <w:r>
         <w:rPr>
           <w:rFonts w:eastAsia="SimSun" w:hint="eastAsia"/>
         </w:rPr>
-        <w:t>分配频率、死亡率高的对象，可以保存在分配速度较快且回收代价较小的复制式回收管理器管理的空间中</w:t>
-      </w:r>
-    </w:p>
-    <w:p>
-      <w:pPr>
+        <w:t>根据类别进行分区</w:t>
+      </w:r>
+      <w:r>
+        <w:rPr>
+          <w:rFonts w:eastAsia="SimSun" w:hint="eastAsia"/>
+        </w:rPr>
+        <w:t>(</w:t>
+      </w:r>
+      <w:r>
         <w:rPr>
           <w:rFonts w:eastAsia="SimSun"/>
         </w:rPr>
-      </w:pPr>
+        <w:t>Partitioning by kind)</w:t>
+      </w:r>
     </w:p>
     <w:p>
       <w:pPr>
@@ -19143,27 +19143,47 @@
       </w:pPr>
       <w:r>
         <w:rPr>
+          <w:rFonts w:eastAsia="SimSun" w:hint="eastAsia"/>
+        </w:rPr>
+        <w:t>a根据类别隔离对象，可以通过对象地址识别对象类型，无需获取对象某字段值或追踪一个指针。</w:t>
+      </w:r>
+    </w:p>
+    <w:p>
+      <w:pPr>
+        <w:rPr>
           <w:rFonts w:eastAsia="SimSun"/>
         </w:rPr>
-        <w:t>1.4</w:t>
-      </w:r>
+      </w:pPr>
       <w:r>
         <w:rPr>
           <w:rFonts w:eastAsia="SimSun" w:hint="eastAsia"/>
         </w:rPr>
-        <w:t>根据类别进行分区</w:t>
+        <w:t>b充分利用高速缓存优势</w:t>
       </w:r>
       <w:r>
         <w:rPr>
           <w:rFonts w:eastAsia="SimSun" w:hint="eastAsia"/>
         </w:rPr>
-        <w:t>(</w:t>
-      </w:r>
-      <w:r>
+        <w:t>，消除了加载更多字段的必要性</w:t>
+      </w:r>
+    </w:p>
+    <w:p>
+      <w:pPr>
         <w:rPr>
           <w:rFonts w:eastAsia="SimSun"/>
         </w:rPr>
-        <w:t>Partitioning by kind)</w:t>
+      </w:pPr>
+      <w:r>
+        <w:rPr>
+          <w:rFonts w:eastAsia="SimSun" w:hint="eastAsia"/>
+        </w:rPr>
+        <w:t>c可以对空间基于地址快速识别，同时将空间和对象属性关联起来</w:t>
+      </w:r>
+      <w:r>
+        <w:rPr>
+          <w:rFonts w:eastAsia="SimSun" w:hint="eastAsia"/>
+        </w:rPr>
+        <w:t>，不用将相同属性在每个对象头复制一份</w:t>
       </w:r>
     </w:p>
     <w:p>
@@ -19176,7 +19196,13 @@
         <w:rPr>
           <w:rFonts w:eastAsia="SimSun" w:hint="eastAsia"/>
         </w:rPr>
-        <w:t>a根据类别隔离对象，可以通过对象地址识别对象类型，无需获取对象某字段值或追踪一个指针。</w:t>
+        <w:t>d</w:t>
+      </w:r>
+      <w:r>
+        <w:rPr>
+          <w:rFonts w:eastAsia="SimSun" w:hint="eastAsia"/>
+        </w:rPr>
+        <w:t>当大型压缩位图成为伪指针的一个经常性来源时，保守式垃圾回收器因将这些位图放到一个不被扫描的区域而受益</w:t>
       </w:r>
     </w:p>
     <w:p>
@@ -19189,76 +19215,19 @@
         <w:rPr>
           <w:rFonts w:eastAsia="SimSun" w:hint="eastAsia"/>
         </w:rPr>
-        <w:t>b充分利用高速缓存优势</w:t>
+        <w:t>e如果将那些不可能成为垃圾环的备选根的天生非循环对象隔离保存，则</w:t>
       </w:r>
       <w:r>
         <w:rPr>
           <w:rFonts w:eastAsia="SimSun" w:hint="eastAsia"/>
         </w:rPr>
-        <w:t>，消除了加载更多字段的必要性</w:t>
-      </w:r>
-    </w:p>
-    <w:p>
-      <w:pPr>
-        <w:rPr>
-          <w:rFonts w:eastAsia="SimSun" w:hint="eastAsia"/>
-        </w:rPr>
-      </w:pPr>
-      <w:r>
-        <w:rPr>
-          <w:rFonts w:eastAsia="SimSun" w:hint="eastAsia"/>
-        </w:rPr>
-        <w:t>c可以对空间基于地址快速识别，同时将空间和对象属性关联起来</w:t>
-      </w:r>
-      <w:r>
-        <w:rPr>
-          <w:rFonts w:eastAsia="SimSun" w:hint="eastAsia"/>
-        </w:rPr>
-        <w:t>，不用将相同属性在每个对象头复制一份</w:t>
+        <w:t>可回收循环引用垃圾的追踪回收器将因此受益</w:t>
       </w:r>
     </w:p>
     <w:p>
       <w:pPr>
         <w:rPr>
           <w:rFonts w:eastAsia="SimSun"/>
-        </w:rPr>
-      </w:pPr>
-      <w:r>
-        <w:rPr>
-          <w:rFonts w:eastAsia="SimSun" w:hint="eastAsia"/>
-        </w:rPr>
-        <w:t>d</w:t>
-      </w:r>
-      <w:r>
-        <w:rPr>
-          <w:rFonts w:eastAsia="SimSun" w:hint="eastAsia"/>
-        </w:rPr>
-        <w:t>当大型压缩位图成为伪指针的一个经常性来源时，保守式垃圾回收器因将这些位图放到一个不被扫描的区域而受益</w:t>
-      </w:r>
-    </w:p>
-    <w:p>
-      <w:pPr>
-        <w:rPr>
-          <w:rFonts w:eastAsia="SimSun" w:hint="eastAsia"/>
-        </w:rPr>
-      </w:pPr>
-      <w:r>
-        <w:rPr>
-          <w:rFonts w:eastAsia="SimSun" w:hint="eastAsia"/>
-        </w:rPr>
-        <w:t>e如果将那些不可能成为垃圾环的备选根的天生非循环对象隔离保存，则</w:t>
-      </w:r>
-      <w:r>
-        <w:rPr>
-          <w:rFonts w:eastAsia="SimSun" w:hint="eastAsia"/>
-        </w:rPr>
-        <w:t>可回收循环引用垃圾的追踪回收器将因此受益</w:t>
-      </w:r>
-    </w:p>
-    <w:p>
-      <w:pPr>
-        <w:rPr>
-          <w:rFonts w:eastAsia="SimSun" w:hint="eastAsia"/>
         </w:rPr>
       </w:pPr>
     </w:p>
@@ -19373,185 +19342,185 @@
     <w:p>
       <w:pPr>
         <w:rPr>
+          <w:rFonts w:eastAsia="SimSun"/>
+        </w:rPr>
+      </w:pPr>
+      <w:r>
+        <w:rPr>
           <w:rFonts w:eastAsia="SimSun" w:hint="eastAsia"/>
         </w:rPr>
-      </w:pPr>
+        <w:t>d如果回收器允许一些垃圾不被清理，意味着分配新对象时系统的可用空间小于应有的的</w:t>
+      </w:r>
       <w:r>
         <w:rPr>
           <w:rFonts w:eastAsia="SimSun" w:hint="eastAsia"/>
         </w:rPr>
-        <w:t>d如果回收器允许一些垃圾不被清理，意味着分配新对象时系统的可用空间小于应有的的</w:t>
-      </w:r>
+        <w:t>大小，导致垃圾回收器调用会更频繁。</w:t>
+      </w:r>
+    </w:p>
+    <w:p>
+      <w:pPr>
+        <w:rPr>
+          <w:rFonts w:eastAsia="SimSun"/>
+        </w:rPr>
+      </w:pPr>
+    </w:p>
+    <w:p>
+      <w:pPr>
+        <w:rPr>
+          <w:rFonts w:eastAsia="SimSun"/>
+        </w:rPr>
+      </w:pPr>
       <w:r>
         <w:rPr>
           <w:rFonts w:eastAsia="SimSun" w:hint="eastAsia"/>
         </w:rPr>
-        <w:t>大小，导致垃圾回收器调用会更频繁。</w:t>
-      </w:r>
-    </w:p>
-    <w:p>
-      <w:pPr>
+        <w:t>1</w:t>
+      </w:r>
+      <w:r>
         <w:rPr>
           <w:rFonts w:eastAsia="SimSun"/>
         </w:rPr>
-      </w:pPr>
-    </w:p>
-    <w:p>
-      <w:pPr>
+        <w:t>.6</w:t>
+      </w:r>
+      <w:r>
+        <w:rPr>
+          <w:rFonts w:eastAsia="SimSun" w:hint="eastAsia"/>
+        </w:rPr>
+        <w:t>为缩短停顿时间分区</w:t>
+      </w:r>
+      <w:r>
+        <w:rPr>
+          <w:rFonts w:eastAsia="SimSun" w:hint="eastAsia"/>
+        </w:rPr>
+        <w:t>(</w:t>
+      </w:r>
+      <w:r>
         <w:rPr>
           <w:rFonts w:eastAsia="SimSun"/>
         </w:rPr>
+        <w:t>Partitioning to reduce pause time)</w:t>
+      </w:r>
+    </w:p>
+    <w:p>
+      <w:pPr>
+        <w:rPr>
+          <w:rFonts w:eastAsia="SimSun"/>
+        </w:rPr>
       </w:pPr>
       <w:r>
         <w:rPr>
           <w:rFonts w:eastAsia="SimSun" w:hint="eastAsia"/>
         </w:rPr>
-        <w:t>1</w:t>
+        <w:t>a通过限制回收器需要追踪的定罪空间</w:t>
       </w:r>
       <w:r>
         <w:rPr>
           <w:rFonts w:eastAsia="SimSun"/>
         </w:rPr>
-        <w:t>.6</w:t>
+        <w:t>(condemned space)</w:t>
       </w:r>
       <w:r>
         <w:rPr>
           <w:rFonts w:eastAsia="SimSun" w:hint="eastAsia"/>
         </w:rPr>
-        <w:t>为缩短停顿时间分区</w:t>
-      </w:r>
+        <w:t>的大小，我们就可以限定需要清理或标记的数量，从而控制GC时间，缩短停顿时间。</w:t>
+      </w:r>
+    </w:p>
+    <w:p>
+      <w:pPr>
+        <w:rPr>
+          <w:rFonts w:eastAsia="SimSun"/>
+        </w:rPr>
+      </w:pPr>
       <w:r>
         <w:rPr>
           <w:rFonts w:eastAsia="SimSun" w:hint="eastAsia"/>
         </w:rPr>
-        <w:t>(</w:t>
-      </w:r>
-      <w:r>
+        <w:t>b一般情况下，分区回收不能降低最坏情况下的停顿时间</w:t>
+      </w:r>
+    </w:p>
+    <w:p>
+      <w:pPr>
         <w:rPr>
           <w:rFonts w:eastAsia="SimSun"/>
         </w:rPr>
-        <w:t>Partitioning to reduce pause time)</w:t>
-      </w:r>
-    </w:p>
-    <w:p>
-      <w:pPr>
+      </w:pPr>
+      <w:r>
         <w:rPr>
           <w:rFonts w:eastAsia="SimSun" w:hint="eastAsia"/>
         </w:rPr>
-      </w:pPr>
+        <w:t>c如果一个区域中所有对象都不可达，</w:t>
+      </w:r>
       <w:r>
         <w:rPr>
           <w:rFonts w:eastAsia="SimSun" w:hint="eastAsia"/>
         </w:rPr>
-        <w:t>a通过限制回收器需要追踪的定罪空间</w:t>
-      </w:r>
-      <w:r>
+        <w:t>清理时不需要任何追踪工作，直接一并释放空间</w:t>
+      </w:r>
+    </w:p>
+    <w:p>
+      <w:pPr>
         <w:rPr>
           <w:rFonts w:eastAsia="SimSun"/>
         </w:rPr>
-        <w:t>(condemned space)</w:t>
+      </w:pPr>
+    </w:p>
+    <w:p>
+      <w:pPr>
+        <w:rPr>
+          <w:rFonts w:eastAsia="SimSun"/>
+        </w:rPr>
+      </w:pPr>
+      <w:r>
+        <w:rPr>
+          <w:rFonts w:eastAsia="SimSun"/>
+        </w:rPr>
+        <w:t>1.7</w:t>
       </w:r>
       <w:r>
         <w:rPr>
           <w:rFonts w:eastAsia="SimSun" w:hint="eastAsia"/>
         </w:rPr>
-        <w:t>的大小，我们就可以限定需要清理或标记的数量，从而控制GC时间，缩短停顿时间。</w:t>
-      </w:r>
-    </w:p>
-    <w:p>
-      <w:pPr>
+        <w:t>为局部性分区(</w:t>
+      </w:r>
+      <w:r>
         <w:rPr>
           <w:rFonts w:eastAsia="SimSun"/>
         </w:rPr>
+        <w:t>Partitioning for locality)</w:t>
+      </w:r>
+    </w:p>
+    <w:p>
+      <w:pPr>
+        <w:rPr>
+          <w:rFonts w:eastAsia="SimSun"/>
+        </w:rPr>
       </w:pPr>
       <w:r>
         <w:rPr>
           <w:rFonts w:eastAsia="SimSun" w:hint="eastAsia"/>
         </w:rPr>
-        <w:t>b一般情况下，分区回收不能降低最坏情况下的停顿时间</w:t>
-      </w:r>
-    </w:p>
-    <w:p>
-      <w:pPr>
+        <w:t>a随着存储层级变得日益复杂，局部性对性能的影响不断增加</w:t>
+      </w:r>
+    </w:p>
+    <w:p>
+      <w:pPr>
+        <w:rPr>
+          <w:rFonts w:eastAsia="SimSun"/>
+        </w:rPr>
+      </w:pPr>
+      <w:r>
         <w:rPr>
           <w:rFonts w:eastAsia="SimSun" w:hint="eastAsia"/>
         </w:rPr>
-      </w:pPr>
-      <w:r>
-        <w:rPr>
-          <w:rFonts w:eastAsia="SimSun" w:hint="eastAsia"/>
-        </w:rPr>
-        <w:t>c如果一个区域中所有对象都不可达，</w:t>
-      </w:r>
-      <w:r>
-        <w:rPr>
-          <w:rFonts w:eastAsia="SimSun" w:hint="eastAsia"/>
-        </w:rPr>
-        <w:t>清理时不需要任何追踪工作，直接一并释放空间</w:t>
-      </w:r>
-    </w:p>
-    <w:p>
-      <w:pPr>
-        <w:rPr>
-          <w:rFonts w:eastAsia="SimSun" w:hint="eastAsia"/>
-        </w:rPr>
-      </w:pPr>
+        <w:t>b分代回收器可以使回收器和赋值器的局部性都得到进一步改善</w:t>
+      </w:r>
     </w:p>
     <w:p>
       <w:pPr>
         <w:rPr>
           <w:rFonts w:eastAsia="SimSun"/>
-        </w:rPr>
-      </w:pPr>
-      <w:r>
-        <w:rPr>
-          <w:rFonts w:eastAsia="SimSun"/>
-        </w:rPr>
-        <w:t>1.7</w:t>
-      </w:r>
-      <w:r>
-        <w:rPr>
-          <w:rFonts w:eastAsia="SimSun" w:hint="eastAsia"/>
-        </w:rPr>
-        <w:t>为局部性分区(</w:t>
-      </w:r>
-      <w:r>
-        <w:rPr>
-          <w:rFonts w:eastAsia="SimSun"/>
-        </w:rPr>
-        <w:t>Partitioning for locality)</w:t>
-      </w:r>
-    </w:p>
-    <w:p>
-      <w:pPr>
-        <w:rPr>
-          <w:rFonts w:eastAsia="SimSun"/>
-        </w:rPr>
-      </w:pPr>
-      <w:r>
-        <w:rPr>
-          <w:rFonts w:eastAsia="SimSun" w:hint="eastAsia"/>
-        </w:rPr>
-        <w:t>a随着存储层级变得日益复杂，局部性对性能的影响不断增加</w:t>
-      </w:r>
-    </w:p>
-    <w:p>
-      <w:pPr>
-        <w:rPr>
-          <w:rFonts w:eastAsia="SimSun" w:hint="eastAsia"/>
-        </w:rPr>
-      </w:pPr>
-      <w:r>
-        <w:rPr>
-          <w:rFonts w:eastAsia="SimSun" w:hint="eastAsia"/>
-        </w:rPr>
-        <w:t>b分代回收器可以使回收器和赋值器的局部性都得到进一步改善</w:t>
-      </w:r>
-    </w:p>
-    <w:p>
-      <w:pPr>
-        <w:rPr>
-          <w:rFonts w:eastAsia="SimSun" w:hint="eastAsia"/>
         </w:rPr>
       </w:pPr>
     </w:p>
@@ -19584,26 +19553,57 @@
     <w:p>
       <w:pPr>
         <w:rPr>
+          <w:rFonts w:eastAsia="SimSun"/>
+        </w:rPr>
+      </w:pPr>
+      <w:r>
+        <w:rPr>
           <w:rFonts w:eastAsia="SimSun" w:hint="eastAsia"/>
         </w:rPr>
-      </w:pPr>
+        <w:t>a</w:t>
+      </w:r>
       <w:r>
         <w:rPr>
           <w:rFonts w:eastAsia="SimSun" w:hint="eastAsia"/>
         </w:rPr>
-        <w:t>a</w:t>
+        <w:t>如果每次只中止一个线程，并仅回收由该线程分配的且</w:t>
       </w:r>
       <w:r>
         <w:rPr>
           <w:rFonts w:eastAsia="SimSun" w:hint="eastAsia"/>
         </w:rPr>
-        <w:t>如果每次只中止一个线程，并仅回收由该线程分配的且</w:t>
-      </w:r>
+        <w:t>不共享的对象，可以减少同步的代价，进而减少STW时间</w:t>
+      </w:r>
+    </w:p>
+    <w:p>
+      <w:pPr>
+        <w:rPr>
+          <w:rFonts w:eastAsia="SimSun"/>
+        </w:rPr>
+      </w:pPr>
       <w:r>
         <w:rPr>
           <w:rFonts w:eastAsia="SimSun" w:hint="eastAsia"/>
         </w:rPr>
-        <w:t>不共享的对象，可以减少同步的代价，进而减少STW时间</w:t>
+        <w:t>b</w:t>
+      </w:r>
+      <w:r>
+        <w:rPr>
+          <w:rFonts w:eastAsia="SimSun" w:hint="eastAsia"/>
+        </w:rPr>
+        <w:t>回收器需要区分出对象是否被</w:t>
+      </w:r>
+      <w:r>
+        <w:rPr>
+          <w:rFonts w:eastAsia="SimSun" w:hint="eastAsia"/>
+        </w:rPr>
+        <w:t>多线程</w:t>
+      </w:r>
+      <w:r>
+        <w:rPr>
+          <w:rFonts w:eastAsia="SimSun" w:hint="eastAsia"/>
+        </w:rPr>
+        <w:t>共享。</w:t>
       </w:r>
     </w:p>
     <w:p>
@@ -19616,172 +19616,141 @@
         <w:rPr>
           <w:rFonts w:eastAsia="SimSun" w:hint="eastAsia"/>
         </w:rPr>
+        <w:t>c通过将属于不同线程的非共享数据隔离，能简化局部数据回收操作。</w:t>
+      </w:r>
+    </w:p>
+    <w:p>
+      <w:pPr>
+        <w:rPr>
+          <w:rFonts w:eastAsia="SimSun"/>
+        </w:rPr>
+      </w:pPr>
+    </w:p>
+    <w:p>
+      <w:pPr>
+        <w:rPr>
+          <w:rFonts w:eastAsia="SimSun"/>
+        </w:rPr>
+      </w:pPr>
+      <w:r>
+        <w:rPr>
+          <w:rFonts w:eastAsia="SimSun"/>
+        </w:rPr>
+        <w:t>1.9</w:t>
+      </w:r>
+      <w:r>
+        <w:rPr>
+          <w:rFonts w:eastAsia="SimSun" w:hint="eastAsia"/>
+        </w:rPr>
+        <w:t>根据可用性分区(</w:t>
+      </w:r>
+      <w:r>
+        <w:rPr>
+          <w:rFonts w:eastAsia="SimSun"/>
+        </w:rPr>
+        <w:t>Partitioning by availability)</w:t>
+      </w:r>
+    </w:p>
+    <w:p>
+      <w:pPr>
+        <w:rPr>
+          <w:rFonts w:eastAsia="SimSun"/>
+        </w:rPr>
+      </w:pPr>
+      <w:r>
+        <w:rPr>
+          <w:rFonts w:eastAsia="SimSun" w:hint="eastAsia"/>
+        </w:rPr>
+        <w:t>a部分回收器会根据对象的物理分布采取不同的处理策略</w:t>
+      </w:r>
+    </w:p>
+    <w:p>
+      <w:pPr>
+        <w:rPr>
+          <w:rFonts w:eastAsia="SimSun"/>
+        </w:rPr>
+      </w:pPr>
+      <w:r>
+        <w:rPr>
+          <w:rFonts w:eastAsia="SimSun" w:hint="eastAsia"/>
+        </w:rPr>
         <w:t>b</w:t>
       </w:r>
       <w:r>
         <w:rPr>
           <w:rFonts w:eastAsia="SimSun" w:hint="eastAsia"/>
         </w:rPr>
-        <w:t>回收器需要区分出对象是否被</w:t>
-      </w:r>
+        <w:t>高速缓存不命中的代价可能是几百个时钟周期，而内存页不命中的代价将是几百万个时钟周期</w:t>
+      </w:r>
+    </w:p>
+    <w:p>
+      <w:pPr>
+        <w:rPr>
+          <w:rFonts w:eastAsia="SimSun"/>
+        </w:rPr>
+      </w:pPr>
       <w:r>
         <w:rPr>
           <w:rFonts w:eastAsia="SimSun" w:hint="eastAsia"/>
         </w:rPr>
-        <w:t>多线程</w:t>
+        <w:t>c物理页的组织方式也是一种堆分区。</w:t>
+      </w:r>
+    </w:p>
+    <w:p>
+      <w:pPr>
+        <w:rPr>
+          <w:rFonts w:eastAsia="SimSun"/>
+        </w:rPr>
+      </w:pPr>
+    </w:p>
+    <w:p>
+      <w:pPr>
+        <w:rPr>
+          <w:rFonts w:eastAsia="SimSun"/>
+        </w:rPr>
+      </w:pPr>
+      <w:r>
+        <w:rPr>
+          <w:rFonts w:eastAsia="SimSun"/>
+        </w:rPr>
+        <w:t>1.10</w:t>
       </w:r>
       <w:r>
         <w:rPr>
           <w:rFonts w:eastAsia="SimSun" w:hint="eastAsia"/>
         </w:rPr>
-        <w:t>共享。</w:t>
-      </w:r>
-    </w:p>
-    <w:p>
-      <w:pPr>
+        <w:t>根据易变性分区</w:t>
+      </w:r>
+      <w:r>
+        <w:rPr>
+          <w:rFonts w:eastAsia="SimSun"/>
+        </w:rPr>
+        <w:t>(Partitioning by mutability)</w:t>
+      </w:r>
+    </w:p>
+    <w:p>
+      <w:pPr>
+        <w:rPr>
+          <w:rFonts w:eastAsia="SimSun"/>
+        </w:rPr>
+      </w:pPr>
+      <w:r>
         <w:rPr>
           <w:rFonts w:eastAsia="SimSun" w:hint="eastAsia"/>
         </w:rPr>
-      </w:pPr>
+        <w:t>a新创建的对象</w:t>
+      </w:r>
       <w:r>
         <w:rPr>
           <w:rFonts w:eastAsia="SimSun" w:hint="eastAsia"/>
         </w:rPr>
-        <w:t>c通过将属于不同线程的非共享数据隔离，能简化局部数据回收操作。</w:t>
+        <w:t>往往被修改的更频繁</w:t>
       </w:r>
     </w:p>
     <w:p>
       <w:pPr>
         <w:rPr>
           <w:rFonts w:eastAsia="SimSun"/>
-        </w:rPr>
-      </w:pPr>
-    </w:p>
-    <w:p>
-      <w:pPr>
-        <w:rPr>
-          <w:rFonts w:eastAsia="SimSun"/>
-        </w:rPr>
-      </w:pPr>
-      <w:r>
-        <w:rPr>
-          <w:rFonts w:eastAsia="SimSun"/>
-        </w:rPr>
-        <w:t>1.9</w:t>
-      </w:r>
-      <w:r>
-        <w:rPr>
-          <w:rFonts w:eastAsia="SimSun" w:hint="eastAsia"/>
-        </w:rPr>
-        <w:t>根据可用性分区(</w:t>
-      </w:r>
-      <w:r>
-        <w:rPr>
-          <w:rFonts w:eastAsia="SimSun"/>
-        </w:rPr>
-        <w:t>Partitioning by availability)</w:t>
-      </w:r>
-    </w:p>
-    <w:p>
-      <w:pPr>
-        <w:rPr>
-          <w:rFonts w:eastAsia="SimSun"/>
-        </w:rPr>
-      </w:pPr>
-      <w:r>
-        <w:rPr>
-          <w:rFonts w:eastAsia="SimSun" w:hint="eastAsia"/>
-        </w:rPr>
-        <w:t>a部分回收器会根据对象的物理分布采取不同的处理策略</w:t>
-      </w:r>
-    </w:p>
-    <w:p>
-      <w:pPr>
-        <w:rPr>
-          <w:rFonts w:eastAsia="SimSun"/>
-        </w:rPr>
-      </w:pPr>
-      <w:r>
-        <w:rPr>
-          <w:rFonts w:eastAsia="SimSun" w:hint="eastAsia"/>
-        </w:rPr>
-        <w:t>b</w:t>
-      </w:r>
-      <w:r>
-        <w:rPr>
-          <w:rFonts w:eastAsia="SimSun" w:hint="eastAsia"/>
-        </w:rPr>
-        <w:t>高速缓存不命中的代价可能是几百个时钟周期，而内存页不命中的代价将是几百万个时钟周期</w:t>
-      </w:r>
-    </w:p>
-    <w:p>
-      <w:pPr>
-        <w:rPr>
-          <w:rFonts w:eastAsia="SimSun" w:hint="eastAsia"/>
-        </w:rPr>
-      </w:pPr>
-      <w:r>
-        <w:rPr>
-          <w:rFonts w:eastAsia="SimSun" w:hint="eastAsia"/>
-        </w:rPr>
-        <w:t>c物理页的组织方式也是一种堆分区。</w:t>
-      </w:r>
-    </w:p>
-    <w:p>
-      <w:pPr>
-        <w:rPr>
-          <w:rFonts w:eastAsia="SimSun"/>
-        </w:rPr>
-      </w:pPr>
-    </w:p>
-    <w:p>
-      <w:pPr>
-        <w:rPr>
-          <w:rFonts w:eastAsia="SimSun"/>
-        </w:rPr>
-      </w:pPr>
-      <w:r>
-        <w:rPr>
-          <w:rFonts w:eastAsia="SimSun"/>
-        </w:rPr>
-        <w:t>1.10</w:t>
-      </w:r>
-      <w:r>
-        <w:rPr>
-          <w:rFonts w:eastAsia="SimSun" w:hint="eastAsia"/>
-        </w:rPr>
-        <w:t>根据易变性分区</w:t>
-      </w:r>
-      <w:r>
-        <w:rPr>
-          <w:rFonts w:eastAsia="SimSun"/>
-        </w:rPr>
-        <w:t>(Partitioning by mutability)</w:t>
-      </w:r>
-    </w:p>
-    <w:p>
-      <w:pPr>
-        <w:rPr>
-          <w:rFonts w:eastAsia="SimSun" w:hint="eastAsia"/>
-        </w:rPr>
-      </w:pPr>
-      <w:r>
-        <w:rPr>
-          <w:rFonts w:eastAsia="SimSun" w:hint="eastAsia"/>
-        </w:rPr>
-        <w:t>a新创建的对象</w:t>
-      </w:r>
-      <w:r>
-        <w:rPr>
-          <w:rFonts w:eastAsia="SimSun" w:hint="eastAsia"/>
-        </w:rPr>
-        <w:t>往往被修改的更频繁</w:t>
-      </w:r>
-    </w:p>
-    <w:p>
-      <w:pPr>
-        <w:rPr>
-          <w:rFonts w:eastAsia="SimSun" w:hint="eastAsia"/>
         </w:rPr>
       </w:pPr>
     </w:p>
